--- a/IV2016.docx
+++ b/IV2016.docx
@@ -736,6 +736,7 @@
       <w:pPr>
         <w:jc w:val="both"/>
         <w:rPr>
+          <w:ins w:id="0" w:author="Neuro" w:date="2016-04-11T06:07:00Z"/>
           <w:rFonts w:asciiTheme="minorHAnsi" w:hAnsiTheme="minorHAnsi" w:cs="Arial"/>
           <w:b/>
           <w:lang w:val="en-US"/>
@@ -744,502 +745,696 @@
     </w:p>
     <w:p>
       <w:pPr>
-        <w:jc w:val="both"/>
-        <w:rPr>
-          <w:rFonts w:asciiTheme="minorHAnsi" w:hAnsiTheme="minorHAnsi" w:cs="Arial"/>
-          <w:lang w:val="en-US"/>
-        </w:rPr>
-      </w:pPr>
-      <w:r>
-        <w:rPr>
-          <w:rFonts w:asciiTheme="minorHAnsi" w:hAnsiTheme="minorHAnsi" w:cs="Arial"/>
-          <w:b/>
-          <w:lang w:val="en-US"/>
-        </w:rPr>
-        <w:t>Introduction:</w:t>
-      </w:r>
-      <w:r>
-        <w:rPr>
-          <w:rFonts w:asciiTheme="minorHAnsi" w:hAnsiTheme="minorHAnsi" w:cs="Arial"/>
-          <w:lang w:val="en-US"/>
-        </w:rPr>
-        <w:t xml:space="preserve"> </w:t>
-      </w:r>
-      <w:r>
-        <w:rPr>
-          <w:rFonts w:asciiTheme="minorHAnsi" w:hAnsiTheme="minorHAnsi" w:cs="Arial"/>
-          <w:lang w:val="en-US"/>
-        </w:rPr>
-        <w:t xml:space="preserve">The </w:t>
-      </w:r>
-      <w:proofErr w:type="spellStart"/>
-      <w:r>
-        <w:rPr>
-          <w:rFonts w:asciiTheme="minorHAnsi" w:hAnsiTheme="minorHAnsi" w:cs="Arial"/>
-          <w:lang w:val="en-US"/>
-        </w:rPr>
-        <w:t>endolymphatic</w:t>
-      </w:r>
-      <w:proofErr w:type="spellEnd"/>
-      <w:r>
-        <w:rPr>
-          <w:rFonts w:asciiTheme="minorHAnsi" w:hAnsiTheme="minorHAnsi" w:cs="Arial"/>
-          <w:lang w:val="en-US"/>
-        </w:rPr>
-        <w:t xml:space="preserve"> </w:t>
-      </w:r>
-      <w:proofErr w:type="spellStart"/>
-      <w:r>
-        <w:rPr>
-          <w:rFonts w:asciiTheme="minorHAnsi" w:hAnsiTheme="minorHAnsi" w:cs="Arial"/>
-          <w:lang w:val="en-US"/>
-        </w:rPr>
-        <w:t>hydrops</w:t>
-      </w:r>
-      <w:proofErr w:type="spellEnd"/>
-      <w:r>
-        <w:rPr>
-          <w:rFonts w:asciiTheme="minorHAnsi" w:hAnsiTheme="minorHAnsi" w:cs="Arial"/>
-          <w:lang w:val="en-US"/>
-        </w:rPr>
-        <w:t xml:space="preserve"> </w:t>
-      </w:r>
-      <w:r>
-        <w:rPr>
-          <w:rFonts w:asciiTheme="minorHAnsi" w:hAnsiTheme="minorHAnsi" w:cs="Arial"/>
-          <w:lang w:val="en-US"/>
-        </w:rPr>
-        <w:t xml:space="preserve">(EH) </w:t>
-      </w:r>
-      <w:r>
-        <w:rPr>
-          <w:rFonts w:asciiTheme="minorHAnsi" w:hAnsiTheme="minorHAnsi" w:cs="Arial"/>
-          <w:lang w:val="en-US"/>
-        </w:rPr>
-        <w:t>seems to occur in many different disorders of the vestibular</w:t>
-      </w:r>
-      <w:r>
-        <w:rPr>
-          <w:rFonts w:asciiTheme="minorHAnsi" w:hAnsiTheme="minorHAnsi" w:cs="Arial"/>
-          <w:lang w:val="en-US"/>
-        </w:rPr>
-        <w:t xml:space="preserve"> </w:t>
-      </w:r>
-      <w:r>
-        <w:rPr>
-          <w:rFonts w:asciiTheme="minorHAnsi" w:hAnsiTheme="minorHAnsi" w:cs="Arial"/>
-          <w:lang w:val="en-US"/>
-        </w:rPr>
-        <w:t>system</w:t>
-      </w:r>
-      <w:r>
-        <w:rPr>
-          <w:rFonts w:asciiTheme="minorHAnsi" w:hAnsiTheme="minorHAnsi" w:cs="Arial"/>
-          <w:lang w:val="en-US"/>
-        </w:rPr>
-        <w:t>- y</w:t>
-      </w:r>
-      <w:r>
-        <w:rPr>
-          <w:rFonts w:asciiTheme="minorHAnsi" w:hAnsiTheme="minorHAnsi" w:cs="Arial"/>
-          <w:lang w:val="en-US"/>
-        </w:rPr>
-        <w:t xml:space="preserve">et little is </w:t>
-      </w:r>
-      <w:r>
-        <w:rPr>
-          <w:rFonts w:asciiTheme="minorHAnsi" w:hAnsiTheme="minorHAnsi" w:cs="Arial"/>
-          <w:lang w:val="en-US"/>
-        </w:rPr>
-        <w:t xml:space="preserve">known about </w:t>
-      </w:r>
-      <w:r>
-        <w:rPr>
-          <w:rFonts w:asciiTheme="minorHAnsi" w:hAnsiTheme="minorHAnsi" w:cs="Arial"/>
-          <w:lang w:val="en-US"/>
-        </w:rPr>
-        <w:t xml:space="preserve">its </w:t>
-      </w:r>
-      <w:r>
-        <w:rPr>
-          <w:rFonts w:asciiTheme="minorHAnsi" w:hAnsiTheme="minorHAnsi" w:cs="Arial"/>
-          <w:lang w:val="en-US"/>
-        </w:rPr>
-        <w:t>pathophysiological</w:t>
-      </w:r>
-      <w:r>
-        <w:rPr>
-          <w:rFonts w:asciiTheme="minorHAnsi" w:hAnsiTheme="minorHAnsi" w:cs="Arial"/>
-          <w:lang w:val="en-US"/>
-        </w:rPr>
-        <w:t xml:space="preserve"> mechanism [1]</w:t>
-      </w:r>
-      <w:r>
-        <w:rPr>
-          <w:rFonts w:asciiTheme="minorHAnsi" w:hAnsiTheme="minorHAnsi" w:cs="Arial"/>
-          <w:lang w:val="en-US"/>
-        </w:rPr>
-        <w:t>. An important reason might be that u</w:t>
-      </w:r>
-      <w:r>
-        <w:rPr>
-          <w:rFonts w:asciiTheme="minorHAnsi" w:hAnsiTheme="minorHAnsi" w:cs="Arial"/>
-          <w:lang w:val="en-US"/>
-        </w:rPr>
-        <w:t xml:space="preserve">ntil recently </w:t>
-      </w:r>
-      <w:r>
-        <w:rPr>
-          <w:rFonts w:asciiTheme="minorHAnsi" w:hAnsiTheme="minorHAnsi" w:cs="Arial"/>
-          <w:lang w:val="en-US"/>
-        </w:rPr>
-        <w:t xml:space="preserve">changes in </w:t>
-      </w:r>
-      <w:r>
-        <w:rPr>
-          <w:rFonts w:asciiTheme="minorHAnsi" w:hAnsiTheme="minorHAnsi" w:cs="Arial"/>
-          <w:lang w:val="en-US"/>
-        </w:rPr>
-        <w:t xml:space="preserve">the </w:t>
-      </w:r>
-      <w:proofErr w:type="spellStart"/>
-      <w:r>
-        <w:rPr>
-          <w:rFonts w:asciiTheme="minorHAnsi" w:hAnsiTheme="minorHAnsi" w:cs="Arial"/>
-          <w:lang w:val="en-US"/>
-        </w:rPr>
-        <w:t>endolymphatic</w:t>
-      </w:r>
-      <w:proofErr w:type="spellEnd"/>
-      <w:r>
-        <w:rPr>
-          <w:rFonts w:asciiTheme="minorHAnsi" w:hAnsiTheme="minorHAnsi" w:cs="Arial"/>
-          <w:lang w:val="en-US"/>
-        </w:rPr>
-        <w:t xml:space="preserve"> space </w:t>
-      </w:r>
-      <w:r>
-        <w:rPr>
-          <w:rFonts w:asciiTheme="minorHAnsi" w:hAnsiTheme="minorHAnsi" w:cs="Arial"/>
-          <w:lang w:val="en-US"/>
-        </w:rPr>
-        <w:t xml:space="preserve">could only be diagnosed </w:t>
-      </w:r>
-      <w:r>
-        <w:rPr>
-          <w:rFonts w:asciiTheme="minorHAnsi" w:hAnsiTheme="minorHAnsi" w:cs="Arial"/>
-          <w:u w:val="single"/>
-          <w:lang w:val="en-US"/>
-        </w:rPr>
-        <w:t>indirectly</w:t>
-      </w:r>
-      <w:r>
-        <w:rPr>
-          <w:rFonts w:asciiTheme="minorHAnsi" w:hAnsiTheme="minorHAnsi" w:cs="Arial"/>
-          <w:lang w:val="en-US"/>
-        </w:rPr>
-        <w:t xml:space="preserve"> through the loss of </w:t>
-      </w:r>
-      <w:proofErr w:type="spellStart"/>
-      <w:r>
-        <w:rPr>
-          <w:rFonts w:asciiTheme="minorHAnsi" w:hAnsiTheme="minorHAnsi" w:cs="Arial"/>
-          <w:lang w:val="en-US"/>
-        </w:rPr>
-        <w:t>neuro-otologic</w:t>
-      </w:r>
-      <w:proofErr w:type="spellEnd"/>
-      <w:r>
-        <w:rPr>
-          <w:rFonts w:asciiTheme="minorHAnsi" w:hAnsiTheme="minorHAnsi" w:cs="Arial"/>
-          <w:lang w:val="en-US"/>
-        </w:rPr>
-        <w:t xml:space="preserve"> functions, </w:t>
-      </w:r>
-      <w:r>
-        <w:rPr>
-          <w:rFonts w:asciiTheme="minorHAnsi" w:hAnsiTheme="minorHAnsi" w:cs="Arial"/>
-          <w:u w:val="single"/>
-          <w:lang w:val="en-US"/>
-        </w:rPr>
-        <w:t>post mortem</w:t>
-      </w:r>
-      <w:r>
-        <w:rPr>
-          <w:rFonts w:asciiTheme="minorHAnsi" w:hAnsiTheme="minorHAnsi" w:cs="Arial"/>
-          <w:lang w:val="en-US"/>
-        </w:rPr>
-        <w:t xml:space="preserve"> on the basis of histological sections of the inner ear or </w:t>
-      </w:r>
-      <w:r>
-        <w:rPr>
-          <w:rFonts w:asciiTheme="minorHAnsi" w:hAnsiTheme="minorHAnsi" w:cs="Arial"/>
-          <w:u w:val="single"/>
-          <w:lang w:val="en-US"/>
-        </w:rPr>
-        <w:t>invasively</w:t>
-      </w:r>
-      <w:r>
-        <w:rPr>
-          <w:rFonts w:asciiTheme="minorHAnsi" w:hAnsiTheme="minorHAnsi" w:cs="Arial"/>
-          <w:lang w:val="en-US"/>
-        </w:rPr>
-        <w:t xml:space="preserve"> via </w:t>
-      </w:r>
-      <w:proofErr w:type="spellStart"/>
-      <w:r>
-        <w:rPr>
-          <w:rFonts w:asciiTheme="minorHAnsi" w:hAnsiTheme="minorHAnsi" w:cs="Arial"/>
-          <w:lang w:val="en-US"/>
-        </w:rPr>
-        <w:t>intratympanic</w:t>
-      </w:r>
-      <w:proofErr w:type="spellEnd"/>
-      <w:r>
-        <w:rPr>
-          <w:rFonts w:asciiTheme="minorHAnsi" w:hAnsiTheme="minorHAnsi" w:cs="Arial"/>
-          <w:lang w:val="en-US"/>
-        </w:rPr>
-        <w:t xml:space="preserve"> </w:t>
-      </w:r>
-      <w:proofErr w:type="gramStart"/>
-      <w:r>
-        <w:rPr>
-          <w:rFonts w:asciiTheme="minorHAnsi" w:hAnsiTheme="minorHAnsi" w:cs="Arial"/>
-          <w:lang w:val="en-US"/>
-        </w:rPr>
-        <w:t xml:space="preserve">injection </w:t>
-      </w:r>
-      <w:r>
-        <w:rPr>
-          <w:rFonts w:asciiTheme="minorHAnsi" w:hAnsiTheme="minorHAnsi" w:cs="Arial"/>
-          <w:lang w:val="en-US"/>
-        </w:rPr>
-        <w:t xml:space="preserve"> </w:t>
-      </w:r>
-      <w:proofErr w:type="spellStart"/>
-      <w:r>
-        <w:rPr>
-          <w:rFonts w:eastAsia="Times New Roman"/>
-        </w:rPr>
-        <w:t>gadolinium</w:t>
-      </w:r>
-      <w:proofErr w:type="gramEnd"/>
-      <w:r>
-        <w:rPr>
-          <w:rFonts w:eastAsia="Times New Roman"/>
-        </w:rPr>
-        <w:t>-based</w:t>
-      </w:r>
-      <w:proofErr w:type="spellEnd"/>
-      <w:r>
-        <w:rPr>
-          <w:rFonts w:eastAsia="Times New Roman"/>
-        </w:rPr>
-        <w:t xml:space="preserve"> </w:t>
-      </w:r>
-      <w:proofErr w:type="spellStart"/>
-      <w:r>
-        <w:rPr>
-          <w:rFonts w:eastAsia="Times New Roman"/>
-        </w:rPr>
-        <w:t>contrast</w:t>
-      </w:r>
-      <w:proofErr w:type="spellEnd"/>
-      <w:r>
-        <w:rPr>
-          <w:rFonts w:eastAsia="Times New Roman"/>
-        </w:rPr>
-        <w:t xml:space="preserve"> </w:t>
-      </w:r>
-      <w:r>
-        <w:rPr>
-          <w:rFonts w:asciiTheme="minorHAnsi" w:hAnsiTheme="minorHAnsi" w:cs="Arial"/>
-          <w:lang w:val="en-US"/>
-        </w:rPr>
-        <w:t>medium</w:t>
-      </w:r>
-      <w:r>
-        <w:rPr>
-          <w:rFonts w:asciiTheme="minorHAnsi" w:hAnsiTheme="minorHAnsi" w:cs="Arial"/>
-          <w:lang w:val="en-US"/>
-        </w:rPr>
-        <w:t xml:space="preserve"> </w:t>
-      </w:r>
-      <w:r>
-        <w:rPr>
-          <w:rFonts w:eastAsia="Times New Roman"/>
-        </w:rPr>
-        <w:t xml:space="preserve">(GBCM) </w:t>
-      </w:r>
-      <w:r>
-        <w:rPr>
-          <w:rFonts w:asciiTheme="minorHAnsi" w:hAnsiTheme="minorHAnsi" w:cs="Arial"/>
-          <w:lang w:val="en-US"/>
-        </w:rPr>
-        <w:t>in combination with magnetic resonance imaging (MRI).</w:t>
-      </w:r>
-      <w:r>
-        <w:rPr>
-          <w:rFonts w:asciiTheme="minorHAnsi" w:hAnsiTheme="minorHAnsi" w:cs="Arial"/>
-          <w:lang w:val="en-US"/>
-        </w:rPr>
-        <w:t xml:space="preserve"> Intravenous contrast agent administration</w:t>
-      </w:r>
-      <w:r>
-        <w:rPr>
-          <w:rFonts w:asciiTheme="minorHAnsi" w:hAnsiTheme="minorHAnsi" w:cs="Arial"/>
-          <w:lang w:val="en-US"/>
-        </w:rPr>
-        <w:t xml:space="preserve"> in combination with 3D-MR-Imaging</w:t>
-      </w:r>
-      <w:r>
-        <w:rPr>
-          <w:rFonts w:asciiTheme="minorHAnsi" w:hAnsiTheme="minorHAnsi" w:cs="Arial"/>
-          <w:lang w:val="en-US"/>
-        </w:rPr>
-        <w:t xml:space="preserve">, </w:t>
-      </w:r>
-      <w:r>
-        <w:rPr>
-          <w:rFonts w:asciiTheme="minorHAnsi" w:hAnsiTheme="minorHAnsi" w:cs="Arial"/>
-          <w:lang w:val="en-US"/>
-        </w:rPr>
-        <w:t>allow</w:t>
-      </w:r>
-      <w:r>
-        <w:rPr>
-          <w:rFonts w:asciiTheme="minorHAnsi" w:hAnsiTheme="minorHAnsi" w:cs="Arial"/>
-          <w:lang w:val="en-US"/>
-        </w:rPr>
-        <w:t xml:space="preserve"> a </w:t>
-      </w:r>
-      <w:r>
-        <w:rPr>
-          <w:rFonts w:asciiTheme="minorHAnsi" w:hAnsiTheme="minorHAnsi" w:cs="Arial"/>
-          <w:lang w:val="en-US"/>
-        </w:rPr>
-        <w:t xml:space="preserve">less </w:t>
-      </w:r>
-      <w:r>
-        <w:rPr>
-          <w:rFonts w:asciiTheme="minorHAnsi" w:hAnsiTheme="minorHAnsi" w:cs="Arial"/>
-          <w:lang w:val="en-US"/>
-        </w:rPr>
-        <w:t xml:space="preserve">invasive in vivo appraisal of the </w:t>
-      </w:r>
-      <w:proofErr w:type="spellStart"/>
-      <w:r>
-        <w:rPr>
-          <w:rFonts w:asciiTheme="minorHAnsi" w:hAnsiTheme="minorHAnsi" w:cs="Arial"/>
-          <w:lang w:val="en-US"/>
-        </w:rPr>
-        <w:t>endolymphatic</w:t>
-      </w:r>
-      <w:proofErr w:type="spellEnd"/>
-      <w:r>
-        <w:rPr>
-          <w:rFonts w:asciiTheme="minorHAnsi" w:hAnsiTheme="minorHAnsi" w:cs="Arial"/>
-          <w:lang w:val="en-US"/>
-        </w:rPr>
-        <w:t xml:space="preserve"> space </w:t>
-      </w:r>
-      <w:r>
-        <w:rPr>
-          <w:rFonts w:asciiTheme="minorHAnsi" w:hAnsiTheme="minorHAnsi" w:cs="Arial"/>
-          <w:lang w:val="en-US"/>
-        </w:rPr>
-        <w:t>[</w:t>
-      </w:r>
-      <w:r>
-        <w:rPr>
-          <w:rFonts w:asciiTheme="minorHAnsi" w:hAnsiTheme="minorHAnsi" w:cs="Arial"/>
-          <w:lang w:val="en-US"/>
-        </w:rPr>
-        <w:t>2,3</w:t>
-      </w:r>
-      <w:r>
-        <w:rPr>
-          <w:rFonts w:asciiTheme="minorHAnsi" w:hAnsiTheme="minorHAnsi" w:cs="Arial"/>
-          <w:lang w:val="en-US"/>
-        </w:rPr>
-        <w:t>].</w:t>
-      </w:r>
-      <w:r>
-        <w:rPr>
-          <w:rFonts w:asciiTheme="minorHAnsi" w:hAnsiTheme="minorHAnsi" w:cs="Arial"/>
-          <w:lang w:val="en-US"/>
-        </w:rPr>
-        <w:t xml:space="preserve"> </w:t>
-      </w:r>
-      <w:r>
-        <w:rPr>
-          <w:rFonts w:asciiTheme="minorHAnsi" w:hAnsiTheme="minorHAnsi" w:cs="Arial"/>
-          <w:lang w:val="en-US"/>
-        </w:rPr>
-        <w:t>Aim of</w:t>
-      </w:r>
-      <w:r>
-        <w:rPr>
-          <w:rFonts w:asciiTheme="minorHAnsi" w:hAnsiTheme="minorHAnsi" w:cs="Arial"/>
-          <w:lang w:val="en-US"/>
-        </w:rPr>
-        <w:t xml:space="preserve"> th</w:t>
-      </w:r>
-      <w:r>
-        <w:rPr>
-          <w:rFonts w:asciiTheme="minorHAnsi" w:hAnsiTheme="minorHAnsi" w:cs="Arial"/>
-          <w:lang w:val="en-US"/>
-        </w:rPr>
-        <w:t xml:space="preserve">is study was to investigate </w:t>
-      </w:r>
-      <w:r>
-        <w:rPr>
-          <w:rFonts w:asciiTheme="minorHAnsi" w:hAnsiTheme="minorHAnsi" w:cs="Arial"/>
-          <w:lang w:val="en-US"/>
-        </w:rPr>
-        <w:t xml:space="preserve">the effect of different intravenous </w:t>
-      </w:r>
-      <w:r>
-        <w:rPr>
-          <w:rFonts w:eastAsia="Times New Roman"/>
-        </w:rPr>
-        <w:t>GBCM</w:t>
-      </w:r>
-      <w:r>
-        <w:rPr>
-          <w:rFonts w:eastAsia="Times New Roman"/>
-        </w:rPr>
-        <w:t xml:space="preserve"> </w:t>
-      </w:r>
-      <w:r>
-        <w:rPr>
-          <w:rFonts w:asciiTheme="minorHAnsi" w:hAnsiTheme="minorHAnsi" w:cs="Arial"/>
-          <w:lang w:val="en-US"/>
-        </w:rPr>
-        <w:t xml:space="preserve">applications on </w:t>
-      </w:r>
-      <w:proofErr w:type="spellStart"/>
-      <w:r>
-        <w:rPr>
-          <w:rFonts w:asciiTheme="minorHAnsi" w:hAnsiTheme="minorHAnsi" w:cs="Arial"/>
-          <w:lang w:val="en-US"/>
-        </w:rPr>
-        <w:t>endolymphatic</w:t>
-      </w:r>
-      <w:proofErr w:type="spellEnd"/>
-      <w:r>
-        <w:rPr>
-          <w:rFonts w:asciiTheme="minorHAnsi" w:hAnsiTheme="minorHAnsi" w:cs="Arial"/>
-          <w:lang w:val="en-US"/>
-        </w:rPr>
-        <w:t xml:space="preserve"> space 3D-MR-Imaging. </w:t>
-      </w:r>
+        <w:widowControl w:val="0"/>
+        <w:autoSpaceDE w:val="0"/>
+        <w:autoSpaceDN w:val="0"/>
+        <w:adjustRightInd w:val="0"/>
+        <w:spacing w:after="0" w:line="240" w:lineRule="auto"/>
+        <w:rPr>
+          <w:ins w:id="1" w:author="Neuro" w:date="2016-04-11T06:07:00Z"/>
+          <w:rFonts w:ascii="Times New Roman" w:hAnsi="Times New Roman"/>
+          <w:color w:val="131413"/>
+          <w:sz w:val="20"/>
+          <w:szCs w:val="20"/>
+          <w:lang w:val="en-US" w:eastAsia="de-DE"/>
+        </w:rPr>
+      </w:pPr>
+      <w:ins w:id="2" w:author="Neuro" w:date="2016-04-11T06:07:00Z">
+        <w:r>
+          <w:rPr>
+            <w:rFonts w:ascii="Times New Roman" w:hAnsi="Times New Roman"/>
+            <w:color w:val="131413"/>
+            <w:sz w:val="20"/>
+            <w:szCs w:val="20"/>
+            <w:lang w:val="en-US" w:eastAsia="de-DE"/>
+          </w:rPr>
+          <w:t>Abstract</w:t>
+        </w:r>
+      </w:ins>
     </w:p>
     <w:p>
       <w:pPr>
         <w:jc w:val="both"/>
         <w:rPr>
+          <w:rFonts w:asciiTheme="minorHAnsi" w:hAnsiTheme="minorHAnsi" w:cs="Arial"/>
+          <w:b/>
+          <w:lang w:val="en-US"/>
+        </w:rPr>
+      </w:pPr>
+      <w:ins w:id="3" w:author="Neuro" w:date="2016-04-11T06:07:00Z">
+        <w:r>
+          <w:rPr>
+            <w:rFonts w:ascii="Times New Roman" w:hAnsi="Times New Roman"/>
+            <w:color w:val="131413"/>
+            <w:sz w:val="20"/>
+            <w:szCs w:val="20"/>
+            <w:lang w:val="en-US" w:eastAsia="de-DE"/>
+          </w:rPr>
+          <w:t>Objectives</w:t>
+        </w:r>
+      </w:ins>
+    </w:p>
+    <w:p>
+      <w:pPr>
+        <w:jc w:val="both"/>
+        <w:rPr>
+          <w:rFonts w:asciiTheme="minorHAnsi" w:hAnsiTheme="minorHAnsi" w:cs="Arial"/>
+          <w:lang w:val="en-US"/>
+        </w:rPr>
+      </w:pPr>
+      <w:r>
+        <w:rPr>
+          <w:rFonts w:asciiTheme="minorHAnsi" w:hAnsiTheme="minorHAnsi" w:cs="Arial"/>
+          <w:b/>
+          <w:lang w:val="en-US"/>
+        </w:rPr>
+        <w:t>Introduction:</w:t>
+      </w:r>
+      <w:r>
+        <w:rPr>
+          <w:rFonts w:asciiTheme="minorHAnsi" w:hAnsiTheme="minorHAnsi" w:cs="Arial"/>
+          <w:lang w:val="en-US"/>
+        </w:rPr>
+        <w:t xml:space="preserve"> </w:t>
+      </w:r>
+      <w:r>
+        <w:rPr>
+          <w:rFonts w:asciiTheme="minorHAnsi" w:hAnsiTheme="minorHAnsi" w:cs="Arial"/>
+          <w:lang w:val="en-US"/>
+        </w:rPr>
+        <w:t xml:space="preserve">The </w:t>
+      </w:r>
+      <w:proofErr w:type="spellStart"/>
+      <w:r>
+        <w:rPr>
+          <w:rFonts w:asciiTheme="minorHAnsi" w:hAnsiTheme="minorHAnsi" w:cs="Arial"/>
+          <w:lang w:val="en-US"/>
+        </w:rPr>
+        <w:t>endolymphatic</w:t>
+      </w:r>
+      <w:proofErr w:type="spellEnd"/>
+      <w:r>
+        <w:rPr>
+          <w:rFonts w:asciiTheme="minorHAnsi" w:hAnsiTheme="minorHAnsi" w:cs="Arial"/>
+          <w:lang w:val="en-US"/>
+        </w:rPr>
+        <w:t xml:space="preserve"> </w:t>
+      </w:r>
+      <w:proofErr w:type="spellStart"/>
+      <w:r>
+        <w:rPr>
+          <w:rFonts w:asciiTheme="minorHAnsi" w:hAnsiTheme="minorHAnsi" w:cs="Arial"/>
+          <w:lang w:val="en-US"/>
+        </w:rPr>
+        <w:t>hydrops</w:t>
+      </w:r>
+      <w:proofErr w:type="spellEnd"/>
+      <w:r>
+        <w:rPr>
+          <w:rFonts w:asciiTheme="minorHAnsi" w:hAnsiTheme="minorHAnsi" w:cs="Arial"/>
+          <w:lang w:val="en-US"/>
+        </w:rPr>
+        <w:t xml:space="preserve"> </w:t>
+      </w:r>
+      <w:r>
+        <w:rPr>
+          <w:rFonts w:asciiTheme="minorHAnsi" w:hAnsiTheme="minorHAnsi" w:cs="Arial"/>
+          <w:lang w:val="en-US"/>
+        </w:rPr>
+        <w:t xml:space="preserve">(EH) </w:t>
+      </w:r>
+      <w:r>
+        <w:rPr>
+          <w:rFonts w:asciiTheme="minorHAnsi" w:hAnsiTheme="minorHAnsi" w:cs="Arial"/>
+          <w:lang w:val="en-US"/>
+        </w:rPr>
+        <w:t>seems to occur in many different disorders of the vestibular</w:t>
+      </w:r>
+      <w:r>
+        <w:rPr>
+          <w:rFonts w:asciiTheme="minorHAnsi" w:hAnsiTheme="minorHAnsi" w:cs="Arial"/>
+          <w:lang w:val="en-US"/>
+        </w:rPr>
+        <w:t xml:space="preserve"> </w:t>
+      </w:r>
+      <w:r>
+        <w:rPr>
+          <w:rFonts w:asciiTheme="minorHAnsi" w:hAnsiTheme="minorHAnsi" w:cs="Arial"/>
+          <w:lang w:val="en-US"/>
+        </w:rPr>
+        <w:t>system</w:t>
+      </w:r>
+      <w:r>
+        <w:rPr>
+          <w:rFonts w:asciiTheme="minorHAnsi" w:hAnsiTheme="minorHAnsi" w:cs="Arial"/>
+          <w:lang w:val="en-US"/>
+        </w:rPr>
+        <w:t>- y</w:t>
+      </w:r>
+      <w:r>
+        <w:rPr>
+          <w:rFonts w:asciiTheme="minorHAnsi" w:hAnsiTheme="minorHAnsi" w:cs="Arial"/>
+          <w:lang w:val="en-US"/>
+        </w:rPr>
+        <w:t xml:space="preserve">et little is </w:t>
+      </w:r>
+      <w:r>
+        <w:rPr>
+          <w:rFonts w:asciiTheme="minorHAnsi" w:hAnsiTheme="minorHAnsi" w:cs="Arial"/>
+          <w:lang w:val="en-US"/>
+        </w:rPr>
+        <w:t xml:space="preserve">known about </w:t>
+      </w:r>
+      <w:r>
+        <w:rPr>
+          <w:rFonts w:asciiTheme="minorHAnsi" w:hAnsiTheme="minorHAnsi" w:cs="Arial"/>
+          <w:lang w:val="en-US"/>
+        </w:rPr>
+        <w:t xml:space="preserve">its </w:t>
+      </w:r>
+      <w:r>
+        <w:rPr>
+          <w:rFonts w:asciiTheme="minorHAnsi" w:hAnsiTheme="minorHAnsi" w:cs="Arial"/>
+          <w:lang w:val="en-US"/>
+        </w:rPr>
+        <w:t>pathophysiological</w:t>
+      </w:r>
+      <w:r>
+        <w:rPr>
+          <w:rFonts w:asciiTheme="minorHAnsi" w:hAnsiTheme="minorHAnsi" w:cs="Arial"/>
+          <w:lang w:val="en-US"/>
+        </w:rPr>
+        <w:t xml:space="preserve"> mechanism [1]</w:t>
+      </w:r>
+      <w:r>
+        <w:rPr>
+          <w:rFonts w:asciiTheme="minorHAnsi" w:hAnsiTheme="minorHAnsi" w:cs="Arial"/>
+          <w:lang w:val="en-US"/>
+        </w:rPr>
+        <w:t>. An important reason might be that u</w:t>
+      </w:r>
+      <w:r>
+        <w:rPr>
+          <w:rFonts w:asciiTheme="minorHAnsi" w:hAnsiTheme="minorHAnsi" w:cs="Arial"/>
+          <w:lang w:val="en-US"/>
+        </w:rPr>
+        <w:t xml:space="preserve">ntil recently </w:t>
+      </w:r>
+      <w:r>
+        <w:rPr>
+          <w:rFonts w:asciiTheme="minorHAnsi" w:hAnsiTheme="minorHAnsi" w:cs="Arial"/>
+          <w:lang w:val="en-US"/>
+        </w:rPr>
+        <w:t xml:space="preserve">changes in </w:t>
+      </w:r>
+      <w:r>
+        <w:rPr>
+          <w:rFonts w:asciiTheme="minorHAnsi" w:hAnsiTheme="minorHAnsi" w:cs="Arial"/>
+          <w:lang w:val="en-US"/>
+        </w:rPr>
+        <w:t xml:space="preserve">the </w:t>
+      </w:r>
+      <w:proofErr w:type="spellStart"/>
+      <w:r>
+        <w:rPr>
+          <w:rFonts w:asciiTheme="minorHAnsi" w:hAnsiTheme="minorHAnsi" w:cs="Arial"/>
+          <w:lang w:val="en-US"/>
+        </w:rPr>
+        <w:t>endolymphatic</w:t>
+      </w:r>
+      <w:proofErr w:type="spellEnd"/>
+      <w:r>
+        <w:rPr>
+          <w:rFonts w:asciiTheme="minorHAnsi" w:hAnsiTheme="minorHAnsi" w:cs="Arial"/>
+          <w:lang w:val="en-US"/>
+        </w:rPr>
+        <w:t xml:space="preserve"> space </w:t>
+      </w:r>
+      <w:r>
+        <w:rPr>
+          <w:rFonts w:asciiTheme="minorHAnsi" w:hAnsiTheme="minorHAnsi" w:cs="Arial"/>
+          <w:lang w:val="en-US"/>
+        </w:rPr>
+        <w:t xml:space="preserve">could only be diagnosed </w:t>
+      </w:r>
+      <w:r>
+        <w:rPr>
+          <w:rFonts w:asciiTheme="minorHAnsi" w:hAnsiTheme="minorHAnsi" w:cs="Arial"/>
+          <w:u w:val="single"/>
+          <w:lang w:val="en-US"/>
+        </w:rPr>
+        <w:t>indirectly</w:t>
+      </w:r>
+      <w:r>
+        <w:rPr>
+          <w:rFonts w:asciiTheme="minorHAnsi" w:hAnsiTheme="minorHAnsi" w:cs="Arial"/>
+          <w:lang w:val="en-US"/>
+        </w:rPr>
+        <w:t xml:space="preserve"> through the loss of </w:t>
+      </w:r>
+      <w:proofErr w:type="spellStart"/>
+      <w:r>
+        <w:rPr>
+          <w:rFonts w:asciiTheme="minorHAnsi" w:hAnsiTheme="minorHAnsi" w:cs="Arial"/>
+          <w:lang w:val="en-US"/>
+        </w:rPr>
+        <w:t>neuro-otologic</w:t>
+      </w:r>
+      <w:proofErr w:type="spellEnd"/>
+      <w:r>
+        <w:rPr>
+          <w:rFonts w:asciiTheme="minorHAnsi" w:hAnsiTheme="minorHAnsi" w:cs="Arial"/>
+          <w:lang w:val="en-US"/>
+        </w:rPr>
+        <w:t xml:space="preserve"> functions, </w:t>
+      </w:r>
+      <w:r>
+        <w:rPr>
+          <w:rFonts w:asciiTheme="minorHAnsi" w:hAnsiTheme="minorHAnsi" w:cs="Arial"/>
+          <w:u w:val="single"/>
+          <w:lang w:val="en-US"/>
+        </w:rPr>
+        <w:t>post mortem</w:t>
+      </w:r>
+      <w:r>
+        <w:rPr>
+          <w:rFonts w:asciiTheme="minorHAnsi" w:hAnsiTheme="minorHAnsi" w:cs="Arial"/>
+          <w:lang w:val="en-US"/>
+        </w:rPr>
+        <w:t xml:space="preserve"> on the basis of histological sections of the inner ear or </w:t>
+      </w:r>
+      <w:r>
+        <w:rPr>
+          <w:rFonts w:asciiTheme="minorHAnsi" w:hAnsiTheme="minorHAnsi" w:cs="Arial"/>
+          <w:u w:val="single"/>
+          <w:lang w:val="en-US"/>
+        </w:rPr>
+        <w:t>invasively</w:t>
+      </w:r>
+      <w:r>
+        <w:rPr>
+          <w:rFonts w:asciiTheme="minorHAnsi" w:hAnsiTheme="minorHAnsi" w:cs="Arial"/>
+          <w:lang w:val="en-US"/>
+        </w:rPr>
+        <w:t xml:space="preserve"> via </w:t>
+      </w:r>
+      <w:proofErr w:type="spellStart"/>
+      <w:r>
+        <w:rPr>
+          <w:rFonts w:asciiTheme="minorHAnsi" w:hAnsiTheme="minorHAnsi" w:cs="Arial"/>
+          <w:lang w:val="en-US"/>
+        </w:rPr>
+        <w:t>intratympanic</w:t>
+      </w:r>
+      <w:proofErr w:type="spellEnd"/>
+      <w:r>
+        <w:rPr>
+          <w:rFonts w:asciiTheme="minorHAnsi" w:hAnsiTheme="minorHAnsi" w:cs="Arial"/>
+          <w:lang w:val="en-US"/>
+        </w:rPr>
+        <w:t xml:space="preserve"> </w:t>
+      </w:r>
+      <w:proofErr w:type="gramStart"/>
+      <w:r>
+        <w:rPr>
+          <w:rFonts w:asciiTheme="minorHAnsi" w:hAnsiTheme="minorHAnsi" w:cs="Arial"/>
+          <w:lang w:val="en-US"/>
+        </w:rPr>
+        <w:t xml:space="preserve">injection </w:t>
+      </w:r>
+      <w:r>
+        <w:rPr>
+          <w:rFonts w:asciiTheme="minorHAnsi" w:hAnsiTheme="minorHAnsi" w:cs="Arial"/>
+          <w:lang w:val="en-US"/>
+        </w:rPr>
+        <w:t xml:space="preserve"> </w:t>
+      </w:r>
+      <w:proofErr w:type="spellStart"/>
+      <w:r>
+        <w:rPr>
+          <w:rFonts w:eastAsia="Times New Roman"/>
+        </w:rPr>
+        <w:t>gadolinium</w:t>
+      </w:r>
+      <w:proofErr w:type="gramEnd"/>
+      <w:r>
+        <w:rPr>
+          <w:rFonts w:eastAsia="Times New Roman"/>
+        </w:rPr>
+        <w:t>-based</w:t>
+      </w:r>
+      <w:proofErr w:type="spellEnd"/>
+      <w:r>
+        <w:rPr>
+          <w:rFonts w:eastAsia="Times New Roman"/>
+        </w:rPr>
+        <w:t xml:space="preserve"> </w:t>
+      </w:r>
+      <w:proofErr w:type="spellStart"/>
+      <w:r>
+        <w:rPr>
+          <w:rFonts w:eastAsia="Times New Roman"/>
+        </w:rPr>
+        <w:t>contrast</w:t>
+      </w:r>
+      <w:proofErr w:type="spellEnd"/>
+      <w:r>
+        <w:rPr>
+          <w:rFonts w:eastAsia="Times New Roman"/>
+        </w:rPr>
+        <w:t xml:space="preserve"> </w:t>
+      </w:r>
+      <w:r>
+        <w:rPr>
+          <w:rFonts w:asciiTheme="minorHAnsi" w:hAnsiTheme="minorHAnsi" w:cs="Arial"/>
+          <w:lang w:val="en-US"/>
+        </w:rPr>
+        <w:t>medium</w:t>
+      </w:r>
+      <w:r>
+        <w:rPr>
+          <w:rFonts w:asciiTheme="minorHAnsi" w:hAnsiTheme="minorHAnsi" w:cs="Arial"/>
+          <w:lang w:val="en-US"/>
+        </w:rPr>
+        <w:t xml:space="preserve"> </w:t>
+      </w:r>
+      <w:r>
+        <w:rPr>
+          <w:rFonts w:eastAsia="Times New Roman"/>
+        </w:rPr>
+        <w:t xml:space="preserve">(GBCM) </w:t>
+      </w:r>
+      <w:r>
+        <w:rPr>
+          <w:rFonts w:asciiTheme="minorHAnsi" w:hAnsiTheme="minorHAnsi" w:cs="Arial"/>
+          <w:lang w:val="en-US"/>
+        </w:rPr>
+        <w:t>in combination with magnetic resonance imaging (MRI).</w:t>
+      </w:r>
+      <w:r>
+        <w:rPr>
+          <w:rFonts w:asciiTheme="minorHAnsi" w:hAnsiTheme="minorHAnsi" w:cs="Arial"/>
+          <w:lang w:val="en-US"/>
+        </w:rPr>
+        <w:t xml:space="preserve"> Intravenous contrast agent administration</w:t>
+      </w:r>
+      <w:r>
+        <w:rPr>
+          <w:rFonts w:asciiTheme="minorHAnsi" w:hAnsiTheme="minorHAnsi" w:cs="Arial"/>
+          <w:lang w:val="en-US"/>
+        </w:rPr>
+        <w:t xml:space="preserve"> in combination with 3D-MR-Imaging</w:t>
+      </w:r>
+      <w:r>
+        <w:rPr>
+          <w:rFonts w:asciiTheme="minorHAnsi" w:hAnsiTheme="minorHAnsi" w:cs="Arial"/>
+          <w:lang w:val="en-US"/>
+        </w:rPr>
+        <w:t xml:space="preserve">, </w:t>
+      </w:r>
+      <w:r>
+        <w:rPr>
+          <w:rFonts w:asciiTheme="minorHAnsi" w:hAnsiTheme="minorHAnsi" w:cs="Arial"/>
+          <w:lang w:val="en-US"/>
+        </w:rPr>
+        <w:t>allow</w:t>
+      </w:r>
+      <w:r>
+        <w:rPr>
+          <w:rFonts w:asciiTheme="minorHAnsi" w:hAnsiTheme="minorHAnsi" w:cs="Arial"/>
+          <w:lang w:val="en-US"/>
+        </w:rPr>
+        <w:t xml:space="preserve"> a </w:t>
+      </w:r>
+      <w:r>
+        <w:rPr>
+          <w:rFonts w:asciiTheme="minorHAnsi" w:hAnsiTheme="minorHAnsi" w:cs="Arial"/>
+          <w:lang w:val="en-US"/>
+        </w:rPr>
+        <w:t xml:space="preserve">less </w:t>
+      </w:r>
+      <w:r>
+        <w:rPr>
+          <w:rFonts w:asciiTheme="minorHAnsi" w:hAnsiTheme="minorHAnsi" w:cs="Arial"/>
+          <w:lang w:val="en-US"/>
+        </w:rPr>
+        <w:t xml:space="preserve">invasive in vivo appraisal of the </w:t>
+      </w:r>
+      <w:proofErr w:type="spellStart"/>
+      <w:r>
+        <w:rPr>
+          <w:rFonts w:asciiTheme="minorHAnsi" w:hAnsiTheme="minorHAnsi" w:cs="Arial"/>
+          <w:lang w:val="en-US"/>
+        </w:rPr>
+        <w:t>endolymphatic</w:t>
+      </w:r>
+      <w:proofErr w:type="spellEnd"/>
+      <w:r>
+        <w:rPr>
+          <w:rFonts w:asciiTheme="minorHAnsi" w:hAnsiTheme="minorHAnsi" w:cs="Arial"/>
+          <w:lang w:val="en-US"/>
+        </w:rPr>
+        <w:t xml:space="preserve"> space </w:t>
+      </w:r>
+      <w:ins w:id="4" w:author="Neuro" w:date="2016-04-11T05:54:00Z">
+        <w:r>
+          <w:rPr>
+            <w:rFonts w:asciiTheme="minorHAnsi" w:hAnsiTheme="minorHAnsi" w:cs="Arial"/>
+            <w:lang w:val="en-US"/>
+          </w:rPr>
+          <w:fldChar w:fldCharType="begin" w:fldLock="1"/>
+        </w:r>
+      </w:ins>
+      <w:r>
+        <w:rPr>
+          <w:rFonts w:asciiTheme="minorHAnsi" w:hAnsiTheme="minorHAnsi" w:cs="Arial"/>
+          <w:lang w:val="en-US"/>
+        </w:rPr>
+        <w:instrText>ADDIN CSL_CITATION { "citationItems" : [ { "id" : "ITEM-1", "itemData" : { "DOI" : "10.1007/s00330-014-3414-4", "ISBN" : "0938-7994", "ISSN" : "14321084", "PMID" : "25319347", "abstract" : "OBJECTIVES: We aimed to volumetrically quantify endolymph and perilymph spaces of the inner ear in order to establish a methodological basis for further investigations into the pathophysiology and therapeutic monitoring of Meniere's disease. METHODS: Sixteen patients (eight females, aged 38-71 years) with definite unilateral Meniere's disease were included in this study. Magnetic resonance (MR) cisternography with a T2-SPACE sequence was combined with a Real reconstruction inversion recovery (Real-IR) sequence for delineation of inner ear fluid spaces. Machine learning and automated local thresholding segmentation algorithms were applied for three-dimensional (3D) reconstruction and volumetric quantification of endolymphatic hydrops. Test-retest reliability was assessed by the intra-class coefficient; correlation of cochlear endolymph volume ratio with hearing function was assessed by the Pearson correlation coefficient. RESULTS: Endolymph volume ratios could be reliably measured in all patients, with a mean (range) value of 15% (2-25) for the cochlea and 28% (12-40) for the vestibulum. Test-retest reliability was excellent, with an intra-class coefficient of 0.99. Cochlear endolymphatic hydrops was significantly correlated with hearing loss (r = 0.747, p = 0.001). CONCLUSIONS: MR imaging after local contrast application and image processing, including machine learning and automated local thresholding, enable the volumetric quantification of endolymphatic hydrops. This allows for a quantitative assessment of the effect of therapeutic interventions on endolymphatic hydrops. KEY POINTS: * Endolymphatic hydrops is the pathological hallmark of Meniere's disease. * Endolymphatic hydrops can be visualized by locally enhanced ultra-high-resolution MR imaging. * Computer-aided image processing enables quantification of endolymphatic hydrops. * Endolymphatic hydrops correlates with hearing loss in patients with Meniere's disease. * Therapeutic trials in Meniere's disease can be monitored with this quantitative approach.", "author" : [ { "dropping-particle" : "", "family" : "G\u00fcrkov", "given" : "R.", "non-dropping-particle" : "", "parse-names" : false, "suffix" : "" }, { "dropping-particle" : "", "family" : "Berman", "given" : "A.", "non-dropping-particle" : "", "parse-names" : false, "suffix" : "" }, { "dropping-particle" : "", "family" : "Dietrich", "given" : "O.", "non-dropping-particle" : "", "parse-names" : false, "suffix" : "" }, { "dropping-particle" : "", "family" : "Flatz", "given" : "W.", "non-dropping-particle" : "", "parse-names" : false, "suffix" : "" }, { "dropping-particle" : "", "family" : "Jerin", "given" : "C.", "non-dropping-particle" : "", "parse-names" : false, "suffix" : "" }, { "dropping-particle" : "", "family" : "Krause", "given" : "E.", "non-dropping-particle" : "", "parse-names" : false, "suffix" : "" }, { "dropping-particle" : "", "family" : "Keeser", "given" : "D.", "non-dropping-particle" : "", "parse-names" : false, "suffix" : "" }, { "dropping-particle" : "", "family" : "Ertl-Wagner", "given" : "B.", "non-dropping-particle" : "", "parse-names" : false, "suffix" : "" } ], "container-title" : "European Radiology", "id" : "ITEM-1", "issue" : "2", "issued" : { "date-parts" : [ [ "2014" ] ] }, "page" : "585-595", "title" : "MR volumetric assessment of endolymphatic hydrops", "type" : "article-journal", "volume" : "25" }, "uris" : [ "http://www.mendeley.com/documents/?uuid=9b8fc003-6912-4a21-87c6-d396694eeed9" ] } ], "mendeley" : { "formattedCitation" : "(G\u00fcrkov et al. 2014)", "plainTextFormattedCitation" : "(G\u00fcrkov et al. 2014)", "previouslyFormattedCitation" : "(G\u00fcrkov et al. 2014)" }, "properties" : { "noteIndex" : 0 }, "schema" : "https://github.com/citation-style-language/schema/raw/master/csl-citation.json" }</w:instrText>
+      </w:r>
+      <w:r>
+        <w:rPr>
+          <w:rFonts w:asciiTheme="minorHAnsi" w:hAnsiTheme="minorHAnsi" w:cs="Arial"/>
+          <w:lang w:val="en-US"/>
+        </w:rPr>
+        <w:fldChar w:fldCharType="separate"/>
+      </w:r>
+      <w:r>
+        <w:rPr>
+          <w:rFonts w:asciiTheme="minorHAnsi" w:hAnsiTheme="minorHAnsi" w:cs="Arial"/>
+          <w:noProof/>
+          <w:lang w:val="en-US"/>
+        </w:rPr>
+        <w:t>(Gürkov et al. 2014)</w:t>
+      </w:r>
+      <w:ins w:id="5" w:author="Neuro" w:date="2016-04-11T05:54:00Z">
+        <w:r>
+          <w:rPr>
+            <w:rFonts w:asciiTheme="minorHAnsi" w:hAnsiTheme="minorHAnsi" w:cs="Arial"/>
+            <w:lang w:val="en-US"/>
+          </w:rPr>
+          <w:fldChar w:fldCharType="end"/>
+        </w:r>
+        <w:r>
+          <w:rPr>
+            <w:rFonts w:asciiTheme="minorHAnsi" w:hAnsiTheme="minorHAnsi" w:cs="Arial"/>
+            <w:lang w:val="en-US"/>
+          </w:rPr>
+          <w:t xml:space="preserve"> </w:t>
+        </w:r>
+      </w:ins>
+      <w:ins w:id="6" w:author="Neuro" w:date="2016-04-11T05:55:00Z">
+        <w:r>
+          <w:rPr>
+            <w:rFonts w:asciiTheme="minorHAnsi" w:hAnsiTheme="minorHAnsi" w:cs="Arial"/>
+            <w:lang w:val="en-US"/>
+          </w:rPr>
+          <w:fldChar w:fldCharType="begin" w:fldLock="1"/>
+        </w:r>
+      </w:ins>
+      <w:r>
+        <w:rPr>
+          <w:rFonts w:asciiTheme="minorHAnsi" w:hAnsiTheme="minorHAnsi" w:cs="Arial"/>
+          <w:lang w:val="en-US"/>
+        </w:rPr>
+        <w:instrText>ADDIN CSL_CITATION { "citationItems" : [ { "id" : "ITEM-1", "itemData" : { "DOI" : "10.3109/00016489.2010.548402", "ISSN" : "0001-6489", "PMID" : "21351819", "abstract" : "Even after the administration of a standard dose of an intravenous gadolinium-based contrast agent (GBCA), visualization of endolymphatic hydrops (ELH) became possible in patients with Meniere's disease. The next step would be to consistently visualize ELH in the upper part of the cochlea.", "author" : [ { "dropping-particle" : "", "family" : "Tanigawa", "given" : "Tohru", "non-dropping-particle" : "", "parse-names" : false, "suffix" : "" }, { "dropping-particle" : "", "family" : "Tamaki", "given" : "Tsuneo", "non-dropping-particle" : "", "parse-names" : false, "suffix" : "" }, { "dropping-particle" : "", "family" : "Yamamuro", "given" : "Osamu", "non-dropping-particle" : "", "parse-names" : false, "suffix" : "" }, { "dropping-particle" : "", "family" : "Tanaka", "given" : "Hirokazu", "non-dropping-particle" : "", "parse-names" : false, "suffix" : "" }, { "dropping-particle" : "", "family" : "Nonoyama", "given" : "Hiroshi", "non-dropping-particle" : "", "parse-names" : false, "suffix" : "" }, { "dropping-particle" : "", "family" : "Shiga", "given" : "Atsushi", "non-dropping-particle" : "", "parse-names" : false, "suffix" : "" }, { "dropping-particle" : "", "family" : "Sato", "given" : "Takashi", "non-dropping-particle" : "", "parse-names" : false, "suffix" : "" }, { "dropping-particle" : "", "family" : "Ueda", "given" : "Hiromi", "non-dropping-particle" : "", "parse-names" : false, "suffix" : "" } ], "container-title" : "Acta oto-laryngologica", "id" : "ITEM-1", "issue" : "6", "issued" : { "date-parts" : [ [ "2011" ] ] }, "page" : "596-601", "title" : "Visualization of endolymphatic hydrops after administration of a standard dose of an intravenous gadolinium-based contrast agent.", "type" : "article-journal", "volume" : "131" }, "uris" : [ "http://www.mendeley.com/documents/?uuid=012e18ac-d928-40b4-84cb-3a638d58b91a" ] } ], "mendeley" : { "formattedCitation" : "(Tanigawa et al. 2011)", "plainTextFormattedCitation" : "(Tanigawa et al. 2011)", "previouslyFormattedCitation" : "(Tanigawa et al. 2011)" }, "properties" : { "noteIndex" : 0 }, "schema" : "https://github.com/citation-style-language/schema/raw/master/csl-citation.json" }</w:instrText>
+      </w:r>
+      <w:r>
+        <w:rPr>
+          <w:rFonts w:asciiTheme="minorHAnsi" w:hAnsiTheme="minorHAnsi" w:cs="Arial"/>
+          <w:lang w:val="en-US"/>
+        </w:rPr>
+        <w:fldChar w:fldCharType="separate"/>
+      </w:r>
+      <w:r>
+        <w:rPr>
+          <w:rFonts w:asciiTheme="minorHAnsi" w:hAnsiTheme="minorHAnsi" w:cs="Arial"/>
+          <w:noProof/>
+          <w:lang w:val="en-US"/>
+        </w:rPr>
+        <w:t>(Tanigawa et al. 2011)</w:t>
+      </w:r>
+      <w:ins w:id="7" w:author="Neuro" w:date="2016-04-11T05:55:00Z">
+        <w:r>
+          <w:rPr>
+            <w:rFonts w:asciiTheme="minorHAnsi" w:hAnsiTheme="minorHAnsi" w:cs="Arial"/>
+            <w:lang w:val="en-US"/>
+          </w:rPr>
+          <w:fldChar w:fldCharType="end"/>
+        </w:r>
+      </w:ins>
+      <w:del w:id="8" w:author="Neuro" w:date="2016-04-11T05:55:00Z">
+        <w:r>
+          <w:rPr>
+            <w:rFonts w:asciiTheme="minorHAnsi" w:hAnsiTheme="minorHAnsi" w:cs="Arial"/>
+            <w:lang w:val="en-US"/>
+          </w:rPr>
+          <w:delText>[</w:delText>
+        </w:r>
+        <w:r>
+          <w:rPr>
+            <w:rFonts w:asciiTheme="minorHAnsi" w:hAnsiTheme="minorHAnsi" w:cs="Arial"/>
+            <w:lang w:val="en-US"/>
+          </w:rPr>
+          <w:delText>2,3</w:delText>
+        </w:r>
+        <w:r>
+          <w:rPr>
+            <w:rFonts w:asciiTheme="minorHAnsi" w:hAnsiTheme="minorHAnsi" w:cs="Arial"/>
+            <w:lang w:val="en-US"/>
+          </w:rPr>
+          <w:delText>]</w:delText>
+        </w:r>
+      </w:del>
+      <w:r>
+        <w:rPr>
+          <w:rFonts w:asciiTheme="minorHAnsi" w:hAnsiTheme="minorHAnsi" w:cs="Arial"/>
+          <w:lang w:val="en-US"/>
+        </w:rPr>
+        <w:t>.</w:t>
+      </w:r>
+      <w:r>
+        <w:rPr>
+          <w:rFonts w:asciiTheme="minorHAnsi" w:hAnsiTheme="minorHAnsi" w:cs="Arial"/>
+          <w:lang w:val="en-US"/>
+        </w:rPr>
+        <w:t xml:space="preserve"> </w:t>
+      </w:r>
+      <w:r>
+        <w:rPr>
+          <w:rFonts w:asciiTheme="minorHAnsi" w:hAnsiTheme="minorHAnsi" w:cs="Arial"/>
+          <w:lang w:val="en-US"/>
+        </w:rPr>
+        <w:t>Aim of</w:t>
+      </w:r>
+      <w:r>
+        <w:rPr>
+          <w:rFonts w:asciiTheme="minorHAnsi" w:hAnsiTheme="minorHAnsi" w:cs="Arial"/>
+          <w:lang w:val="en-US"/>
+        </w:rPr>
+        <w:t xml:space="preserve"> th</w:t>
+      </w:r>
+      <w:r>
+        <w:rPr>
+          <w:rFonts w:asciiTheme="minorHAnsi" w:hAnsiTheme="minorHAnsi" w:cs="Arial"/>
+          <w:lang w:val="en-US"/>
+        </w:rPr>
+        <w:t xml:space="preserve">is study was to investigate </w:t>
+      </w:r>
+      <w:r>
+        <w:rPr>
+          <w:rFonts w:asciiTheme="minorHAnsi" w:hAnsiTheme="minorHAnsi" w:cs="Arial"/>
+          <w:lang w:val="en-US"/>
+        </w:rPr>
+        <w:t xml:space="preserve">the effect of different intravenous </w:t>
+      </w:r>
+      <w:r>
+        <w:rPr>
+          <w:rFonts w:eastAsia="Times New Roman"/>
+        </w:rPr>
+        <w:t>GBCM</w:t>
+      </w:r>
+      <w:r>
+        <w:rPr>
+          <w:rFonts w:eastAsia="Times New Roman"/>
+        </w:rPr>
+        <w:t xml:space="preserve"> </w:t>
+      </w:r>
+      <w:r>
+        <w:rPr>
+          <w:rFonts w:asciiTheme="minorHAnsi" w:hAnsiTheme="minorHAnsi" w:cs="Arial"/>
+          <w:lang w:val="en-US"/>
+        </w:rPr>
+        <w:t xml:space="preserve">applications on </w:t>
+      </w:r>
+      <w:proofErr w:type="spellStart"/>
+      <w:r>
+        <w:rPr>
+          <w:rFonts w:asciiTheme="minorHAnsi" w:hAnsiTheme="minorHAnsi" w:cs="Arial"/>
+          <w:lang w:val="en-US"/>
+        </w:rPr>
+        <w:t>endolymphatic</w:t>
+      </w:r>
+      <w:proofErr w:type="spellEnd"/>
+      <w:r>
+        <w:rPr>
+          <w:rFonts w:asciiTheme="minorHAnsi" w:hAnsiTheme="minorHAnsi" w:cs="Arial"/>
+          <w:lang w:val="en-US"/>
+        </w:rPr>
+        <w:t xml:space="preserve"> space 3D-MR-Imaging. </w:t>
+      </w:r>
+      <w:ins w:id="9" w:author="Neuro" w:date="2016-04-11T04:44:00Z">
+        <w:r>
+          <w:rPr>
+            <w:rFonts w:asciiTheme="minorHAnsi" w:hAnsiTheme="minorHAnsi" w:cs="Arial"/>
+            <w:lang w:val="en-US"/>
+          </w:rPr>
+          <w:t xml:space="preserve"> </w:t>
+        </w:r>
+        <w:r>
+          <w:rPr>
+            <w:rFonts w:asciiTheme="minorHAnsi" w:hAnsiTheme="minorHAnsi" w:cs="Arial"/>
+            <w:lang w:val="en-US"/>
+          </w:rPr>
+          <w:fldChar w:fldCharType="begin" w:fldLock="1"/>
+        </w:r>
+      </w:ins>
+      <w:r>
+        <w:rPr>
+          <w:rFonts w:asciiTheme="minorHAnsi" w:hAnsiTheme="minorHAnsi" w:cs="Arial"/>
+          <w:lang w:val="en-US"/>
+        </w:rPr>
+        <w:instrText>ADDIN CSL_CITATION { "citationItems" : [ { "id" : "ITEM-1", "itemData" : { "DOI" : "10.3174/ajnr.A2821", "ISBN" : "1936-959X (Electronic)\\r0195-6108 (Linking)", "ISSN" : "01956108", "PMID" : "22173762", "abstract" : "BACKGROUND AND PURPOSE: 3D-FLAIR imaging 24 hours after intratympanic gadolinium injection (IT-method) or 4 hours after IV injection (IV-method) has been used to visualize the endolymphatic hydrops in Meniere disease. The purpose of this study was to compare the degree of perilymph enhancement with the 2 methods and the perilymph contrast-effect difference with the IV-method in both sides in patients with unilateral Meniere disease. MATERIALS AND METHODS: Sixty-one patients with Meniere disease or sudden SNHL were included in this study. Thirty-nine patients who underwent the unilateral IT-method (Gd-DTPA was diluted 8-fold with saline) and 22 patients who underwent the IV-method (a double-dose of Gd-HP-DO3A; 0.4 mL/kg body weight [ie, 0.2 mmol/kg body weight]) at 3T were analyzed retrospectively. Regions of interest of the cochlear perilymph and the medulla oblongata were determined on each image, and the signal-intensity ratio between the 2 (CM ratio) was subsequently evaluated. The differences in the CM ratio between the 2 methods (Student t test) and the IV-method CM ratio between the affected and unaffected sides in patients with unilateral Meniere disease (paired t test) were evaluated. RESULTS: The IT-method CM ratio (2.98 +/- 1.15, n = 39) was higher than the IV-method CM ratio (1.61 +/- 0.60, n = 44; P &lt; .001). In patients with unilateral Meniere disease who underwent the IV-method (n = 9), the CM ratio of the affected side (1.86 +/- 0.74) was higher than that of the unaffected side (1.29 +/- 0.31, P &lt; .05). CONCLUSIONS: In general, the IT-method provides higher perilymph enhancement than the IV-method. In the patients with unilateral Meniere disease who underwent the IV-method, the affected side had a higher contrast effect.", "author" : [ { "dropping-particle" : "", "family" : "Yamazaki", "given" : "Masahiro", "non-dropping-particle" : "", "parse-names" : false, "suffix" : "" }, { "dropping-particle" : "", "family" : "Naganawa", "given" : "S.", "non-dropping-particle" : "", "parse-names" : false, "suffix" : "" }, { "dropping-particle" : "", "family" : "Tagaya", "given" : "M.", "non-dropping-particle" : "", "parse-names" : false, "suffix" : "" }, { "dropping-particle" : "", "family" : "Kawai", "given" : "H.", "non-dropping-particle" : "", "parse-names" : false, "suffix" : "" }, { "dropping-particle" : "", "family" : "Ikeda", "given" : "M.", "non-dropping-particle" : "", "parse-names" : false, "suffix" : "" }, { "dropping-particle" : "", "family" : "Sone", "given" : "M.", "non-dropping-particle" : "", "parse-names" : false, "suffix" : "" }, { "dropping-particle" : "", "family" : "Teranishi", "given" : "M.", "non-dropping-particle" : "", "parse-names" : false, "suffix" : "" }, { "dropping-particle" : "", "family" : "Suzuki", "given" : "H.", "non-dropping-particle" : "", "parse-names" : false, "suffix" : "" }, { "dropping-particle" : "", "family" : "Nakashima", "given" : "T.", "non-dropping-particle" : "", "parse-names" : false, "suffix" : "" } ], "container-title" : "American Journal of Neuroradiology", "id" : "ITEM-1", "issue" : "4", "issued" : { "date-parts" : [ [ "2012" ] ] }, "page" : "773-778", "title" : "Comparison of contrast effect on the cochlear perilymph after intratympanic and intravenous gadolinium injection", "type" : "article-journal", "volume" : "33" }, "uris" : [ "http://www.mendeley.com/documents/?uuid=a21fd8e9-96d7-4234-bf59-60bbaa40429e" ] } ], "mendeley" : { "formattedCitation" : "(Yamazaki et al. 2012)", "plainTextFormattedCitation" : "(Yamazaki et al. 2012)", "previouslyFormattedCitation" : "(Yamazaki et al. 2012)" }, "properties" : { "noteIndex" : 0 }, "schema" : "https://github.com/citation-style-language/schema/raw/master/csl-citation.json" }</w:instrText>
+      </w:r>
+      <w:r>
+        <w:rPr>
+          <w:rFonts w:asciiTheme="minorHAnsi" w:hAnsiTheme="minorHAnsi" w:cs="Arial"/>
+          <w:lang w:val="en-US"/>
+        </w:rPr>
+        <w:fldChar w:fldCharType="separate"/>
+      </w:r>
+      <w:r>
+        <w:rPr>
+          <w:rFonts w:asciiTheme="minorHAnsi" w:hAnsiTheme="minorHAnsi" w:cs="Arial"/>
+          <w:noProof/>
+          <w:lang w:val="en-US"/>
+        </w:rPr>
+        <w:t>(Yamazaki et al. 2012)</w:t>
+      </w:r>
+      <w:ins w:id="10" w:author="Neuro" w:date="2016-04-11T04:44:00Z">
+        <w:r>
+          <w:rPr>
+            <w:rFonts w:asciiTheme="minorHAnsi" w:hAnsiTheme="minorHAnsi" w:cs="Arial"/>
+            <w:lang w:val="en-US"/>
+          </w:rPr>
+          <w:fldChar w:fldCharType="end"/>
+        </w:r>
+      </w:ins>
+    </w:p>
+    <w:p>
+      <w:pPr>
+        <w:jc w:val="both"/>
+        <w:rPr>
           <w:rFonts w:eastAsia="Times New Roman"/>
           <w:sz w:val="2"/>
         </w:rPr>
@@ -1538,7 +1733,7 @@
         </w:rPr>
         <w:t xml:space="preserve">sequence for </w:t>
       </w:r>
-      <w:ins w:id="0" w:author="Neuro" w:date="2016-01-08T00:56:00Z">
+      <w:ins w:id="11" w:author="Neuro" w:date="2016-01-08T00:56:00Z">
         <w:r>
           <w:rPr>
             <w:rFonts w:asciiTheme="minorHAnsi" w:hAnsiTheme="minorHAnsi" w:cs="Arial"/>
@@ -1554,7 +1749,7 @@
           <w:t xml:space="preserve"> </w:t>
         </w:r>
       </w:ins>
-      <w:del w:id="1" w:author="Neuro" w:date="2016-01-08T00:56:00Z">
+      <w:del w:id="12" w:author="Neuro" w:date="2016-01-08T00:56:00Z">
         <w:r>
           <w:rPr>
             <w:rFonts w:asciiTheme="minorHAnsi" w:hAnsiTheme="minorHAnsi" w:cs="Arial"/>
@@ -1640,7 +1835,7 @@
       <w:pPr>
         <w:jc w:val="both"/>
         <w:rPr>
-          <w:ins w:id="2" w:author="Neuro" w:date="2016-04-04T05:47:00Z"/>
+          <w:ins w:id="13" w:author="Neuro" w:date="2016-04-04T05:47:00Z"/>
           <w:rFonts w:asciiTheme="minorHAnsi" w:hAnsiTheme="minorHAnsi" w:cs="Arial"/>
           <w:noProof/>
           <w:sz w:val="8"/>
@@ -1653,7 +1848,7 @@
       <w:pPr>
         <w:jc w:val="both"/>
         <w:rPr>
-          <w:ins w:id="3" w:author="Neuro" w:date="2016-04-04T05:47:00Z"/>
+          <w:ins w:id="14" w:author="Neuro" w:date="2016-04-04T05:47:00Z"/>
           <w:rFonts w:asciiTheme="minorHAnsi" w:hAnsiTheme="minorHAnsi" w:cs="Arial"/>
           <w:noProof/>
           <w:sz w:val="8"/>
@@ -1666,7 +1861,7 @@
       <w:pPr>
         <w:jc w:val="both"/>
         <w:rPr>
-          <w:ins w:id="4" w:author="Neuro" w:date="2016-04-04T05:47:00Z"/>
+          <w:ins w:id="15" w:author="Neuro" w:date="2016-04-04T05:47:00Z"/>
           <w:rFonts w:asciiTheme="minorHAnsi" w:hAnsiTheme="minorHAnsi" w:cs="Arial"/>
           <w:noProof/>
           <w:sz w:val="8"/>
@@ -1674,7 +1869,7 @@
           <w:lang w:val="en-US"/>
         </w:rPr>
       </w:pPr>
-      <w:ins w:id="5" w:author="Neuro" w:date="2016-04-04T06:01:00Z">
+      <w:ins w:id="16" w:author="Neuro" w:date="2016-04-04T06:01:00Z">
         <w:r>
           <w:rPr>
             <w:rFonts w:asciiTheme="minorHAnsi" w:hAnsiTheme="minorHAnsi" w:cs="Arial"/>
@@ -1737,7 +1932,7 @@
       <w:pPr>
         <w:jc w:val="both"/>
         <w:rPr>
-          <w:ins w:id="6" w:author="Neuro" w:date="2016-04-04T05:47:00Z"/>
+          <w:ins w:id="17" w:author="Neuro" w:date="2016-04-04T05:47:00Z"/>
           <w:rFonts w:asciiTheme="minorHAnsi" w:hAnsiTheme="minorHAnsi" w:cs="Arial"/>
           <w:noProof/>
           <w:sz w:val="8"/>
@@ -1750,7 +1945,7 @@
       <w:pPr>
         <w:jc w:val="both"/>
         <w:rPr>
-          <w:ins w:id="7" w:author="Neuro" w:date="2016-04-04T05:47:00Z"/>
+          <w:ins w:id="18" w:author="Neuro" w:date="2016-04-04T05:47:00Z"/>
           <w:rFonts w:asciiTheme="minorHAnsi" w:hAnsiTheme="minorHAnsi" w:cs="Arial"/>
           <w:noProof/>
           <w:sz w:val="8"/>
@@ -1763,7 +1958,7 @@
       <w:pPr>
         <w:jc w:val="both"/>
         <w:rPr>
-          <w:ins w:id="8" w:author="Neuro" w:date="2016-04-04T05:47:00Z"/>
+          <w:ins w:id="19" w:author="Neuro" w:date="2016-04-04T05:47:00Z"/>
           <w:rFonts w:asciiTheme="minorHAnsi" w:hAnsiTheme="minorHAnsi" w:cs="Arial"/>
           <w:noProof/>
           <w:sz w:val="8"/>
@@ -1776,7 +1971,7 @@
       <w:pPr>
         <w:jc w:val="both"/>
         <w:rPr>
-          <w:ins w:id="9" w:author="Neuro" w:date="2016-04-04T05:46:00Z"/>
+          <w:ins w:id="20" w:author="Neuro" w:date="2016-04-04T05:46:00Z"/>
           <w:rFonts w:asciiTheme="minorHAnsi" w:hAnsiTheme="minorHAnsi" w:cs="Arial"/>
           <w:noProof/>
           <w:sz w:val="8"/>
@@ -1784,7 +1979,7 @@
           <w:lang w:val="en-US"/>
         </w:rPr>
       </w:pPr>
-      <w:ins w:id="10" w:author="Neuro" w:date="2016-04-04T06:12:00Z">
+      <w:ins w:id="21" w:author="Neuro" w:date="2016-04-04T06:12:00Z">
         <w:r>
           <w:rPr>
             <w:rFonts w:asciiTheme="minorHAnsi" w:hAnsiTheme="minorHAnsi" w:cs="Arial"/>
@@ -1847,7 +2042,7 @@
       <w:pPr>
         <w:jc w:val="both"/>
         <w:rPr>
-          <w:ins w:id="11" w:author="Neuro" w:date="2016-04-04T05:46:00Z"/>
+          <w:ins w:id="22" w:author="Neuro" w:date="2016-04-04T05:46:00Z"/>
           <w:rFonts w:asciiTheme="minorHAnsi" w:hAnsiTheme="minorHAnsi" w:cs="Arial"/>
           <w:noProof/>
           <w:sz w:val="8"/>
@@ -1855,7 +2050,7 @@
           <w:lang w:val="en-US"/>
         </w:rPr>
       </w:pPr>
-      <w:ins w:id="12" w:author="Neuro" w:date="2016-04-04T06:36:00Z">
+      <w:ins w:id="23" w:author="Neuro" w:date="2016-04-04T06:36:00Z">
         <w:r>
           <w:rPr>
             <w:rFonts w:asciiTheme="minorHAnsi" w:hAnsiTheme="minorHAnsi" w:cs="Arial"/>
@@ -1918,11 +2113,11 @@
       <w:pPr>
         <w:jc w:val="both"/>
         <w:rPr>
-          <w:ins w:id="13" w:author="Neuro" w:date="2016-04-04T06:37:00Z"/>
-          <w:rFonts w:asciiTheme="minorHAnsi" w:hAnsiTheme="minorHAnsi" w:cs="Arial"/>
-        </w:rPr>
-      </w:pPr>
-      <w:ins w:id="14" w:author="Neuro" w:date="2016-04-04T06:37:00Z">
+          <w:ins w:id="24" w:author="Neuro" w:date="2016-04-04T06:37:00Z"/>
+          <w:rFonts w:asciiTheme="minorHAnsi" w:hAnsiTheme="minorHAnsi" w:cs="Arial"/>
+        </w:rPr>
+      </w:pPr>
+      <w:ins w:id="25" w:author="Neuro" w:date="2016-04-04T06:37:00Z">
         <w:r>
           <w:rPr>
             <w:rFonts w:asciiTheme="minorHAnsi" w:hAnsiTheme="minorHAnsi" w:cs="Arial"/>
@@ -1961,7 +2156,7 @@
           <w:t xml:space="preserve"> cochlear basal turn</w:t>
         </w:r>
       </w:ins>
-      <w:ins w:id="15" w:author="Neuro" w:date="2016-04-04T07:55:00Z">
+      <w:ins w:id="26" w:author="Neuro" w:date="2016-04-04T07:55:00Z">
         <w:r>
           <w:rPr>
             <w:rFonts w:asciiTheme="minorHAnsi" w:hAnsiTheme="minorHAnsi" w:cs="Arial"/>
@@ -1970,7 +2165,7 @@
           <w:t>s</w:t>
         </w:r>
       </w:ins>
-      <w:ins w:id="16" w:author="Neuro" w:date="2016-04-04T06:37:00Z">
+      <w:ins w:id="27" w:author="Neuro" w:date="2016-04-04T06:37:00Z">
         <w:r>
           <w:rPr>
             <w:rFonts w:asciiTheme="minorHAnsi" w:hAnsiTheme="minorHAnsi" w:cs="Arial"/>
@@ -2052,7 +2247,7 @@
           <w:t xml:space="preserve"> p&lt;0.001</w:t>
         </w:r>
       </w:ins>
-      <w:ins w:id="17" w:author="Neuro" w:date="2016-04-04T07:50:00Z">
+      <w:ins w:id="28" w:author="Neuro" w:date="2016-04-04T07:50:00Z">
         <w:r>
           <w:rPr>
             <w:rFonts w:asciiTheme="minorHAnsi" w:hAnsiTheme="minorHAnsi" w:cs="Arial"/>
@@ -2078,7 +2273,7 @@
         </w:r>
       </w:ins>
       <w:proofErr w:type="spellStart"/>
-      <w:ins w:id="18" w:author="Neuro" w:date="2016-04-04T07:52:00Z">
+      <w:ins w:id="29" w:author="Neuro" w:date="2016-04-04T07:52:00Z">
         <w:r>
           <w:rPr>
             <w:rFonts w:asciiTheme="minorHAnsi" w:hAnsiTheme="minorHAnsi" w:cs="Arial"/>
@@ -2111,7 +2306,7 @@
           <w:t xml:space="preserve"> </w:t>
         </w:r>
       </w:ins>
-      <w:ins w:id="19" w:author="Neuro" w:date="2016-04-04T07:53:00Z">
+      <w:ins w:id="30" w:author="Neuro" w:date="2016-04-04T07:53:00Z">
         <w:r>
           <w:rPr>
             <w:rFonts w:asciiTheme="minorHAnsi" w:hAnsiTheme="minorHAnsi" w:cs="Arial"/>
@@ -2120,7 +2315,7 @@
           <w:t>no</w:t>
         </w:r>
       </w:ins>
-      <w:ins w:id="20" w:author="Neuro" w:date="2016-04-04T07:54:00Z">
+      <w:ins w:id="31" w:author="Neuro" w:date="2016-04-04T07:54:00Z">
         <w:r>
           <w:t xml:space="preserve"> </w:t>
         </w:r>
@@ -2212,7 +2407,7 @@
           <w:t>cochlear basal turn</w:t>
         </w:r>
       </w:ins>
-      <w:ins w:id="21" w:author="Neuro" w:date="2016-04-04T06:37:00Z">
+      <w:ins w:id="32" w:author="Neuro" w:date="2016-04-04T06:37:00Z">
         <w:r>
           <w:rPr>
             <w:rFonts w:asciiTheme="minorHAnsi" w:hAnsiTheme="minorHAnsi" w:cs="Arial"/>
@@ -2233,7 +2428,7 @@
           <w:lang w:val="en-US"/>
         </w:rPr>
       </w:pPr>
-      <w:ins w:id="22" w:author="Neuro" w:date="2016-04-04T07:20:00Z">
+      <w:ins w:id="33" w:author="Neuro" w:date="2016-04-04T07:20:00Z">
         <w:r>
           <w:rPr>
             <w:rFonts w:asciiTheme="minorHAnsi" w:hAnsiTheme="minorHAnsi" w:cs="Arial"/>
@@ -2296,7 +2491,7 @@
       <w:pPr>
         <w:jc w:val="both"/>
         <w:rPr>
-          <w:ins w:id="23" w:author="Neuro" w:date="2016-04-04T07:39:00Z"/>
+          <w:ins w:id="34" w:author="Neuro" w:date="2016-04-04T07:39:00Z"/>
           <w:rFonts w:asciiTheme="minorHAnsi" w:hAnsiTheme="minorHAnsi" w:cs="Arial"/>
           <w:b/>
           <w:lang w:val="en-US"/>
@@ -2307,13 +2502,13 @@
       <w:pPr>
         <w:jc w:val="both"/>
         <w:rPr>
-          <w:ins w:id="24" w:author="Neuro" w:date="2016-04-04T07:39:00Z"/>
+          <w:ins w:id="35" w:author="Neuro" w:date="2016-04-04T07:39:00Z"/>
           <w:rFonts w:asciiTheme="minorHAnsi" w:hAnsiTheme="minorHAnsi" w:cs="Arial"/>
           <w:b/>
           <w:lang w:val="en-US"/>
         </w:rPr>
       </w:pPr>
-      <w:ins w:id="25" w:author="Neuro" w:date="2016-04-04T07:39:00Z">
+      <w:ins w:id="36" w:author="Neuro" w:date="2016-04-04T07:39:00Z">
         <w:r>
           <w:rPr>
             <w:rFonts w:asciiTheme="minorHAnsi" w:hAnsiTheme="minorHAnsi" w:cs="Arial"/>
@@ -2323,9 +2518,9 @@
           </w:rPr>
           <w:lastRenderedPageBreak/>
           <w:drawing>
-            <wp:inline distT="0" distB="0" distL="0" distR="0" wp14:anchorId="48F16BF1" wp14:editId="1330D672">
-              <wp:extent cx="6398355" cy="4080581"/>
-              <wp:effectExtent l="0" t="0" r="2540" b="8890"/>
+            <wp:inline distT="0" distB="0" distL="0" distR="0" wp14:anchorId="48F16BF1" wp14:editId="433528AB">
+              <wp:extent cx="6445704" cy="4110778"/>
+              <wp:effectExtent l="0" t="0" r="6350" b="4445"/>
               <wp:docPr id="12" name="Picture 12" descr="Macintosh HD:private:tmp:2fla-In-Bin-2.tif.jpg"/>
               <wp:cNvGraphicFramePr>
                 <a:graphicFrameLocks xmlns:a="http://schemas.openxmlformats.org/drawingml/2006/main" noChangeAspect="1"/>
@@ -2355,7 +2550,7 @@
                     <pic:spPr bwMode="auto">
                       <a:xfrm>
                         <a:off x="0" y="0"/>
-                        <a:ext cx="6398500" cy="4080673"/>
+                        <a:ext cx="6445961" cy="4110942"/>
                       </a:xfrm>
                       <a:prstGeom prst="rect">
                         <a:avLst/>
@@ -2377,24 +2572,44 @@
       <w:pPr>
         <w:jc w:val="both"/>
         <w:rPr>
-          <w:ins w:id="26" w:author="Neuro" w:date="2016-04-04T08:07:00Z"/>
+          <w:ins w:id="37" w:author="Neuro" w:date="2016-04-11T06:09:00Z"/>
           <w:rFonts w:asciiTheme="minorHAnsi" w:hAnsiTheme="minorHAnsi" w:cs="Arial"/>
           <w:b/>
           <w:lang w:val="en-US"/>
         </w:rPr>
       </w:pPr>
+      <w:proofErr w:type="spellStart"/>
+      <w:ins w:id="38" w:author="Neuro" w:date="2016-04-11T06:09:00Z">
+        <w:r>
+          <w:rPr>
+            <w:rFonts w:asciiTheme="minorHAnsi" w:hAnsiTheme="minorHAnsi" w:cs="Arial"/>
+            <w:b/>
+            <w:lang w:val="en-US"/>
+          </w:rPr>
+          <w:t>Niblack</w:t>
+        </w:r>
+        <w:proofErr w:type="spellEnd"/>
+        <w:r>
+          <w:rPr>
+            <w:rFonts w:asciiTheme="minorHAnsi" w:hAnsiTheme="minorHAnsi" w:cs="Arial"/>
+            <w:b/>
+            <w:lang w:val="en-US"/>
+          </w:rPr>
+          <w:t xml:space="preserve"> is the best …</w:t>
+        </w:r>
+      </w:ins>
     </w:p>
     <w:p>
       <w:pPr>
         <w:jc w:val="both"/>
         <w:rPr>
-          <w:ins w:id="27" w:author="Neuro" w:date="2016-04-04T08:07:00Z"/>
+          <w:ins w:id="39" w:author="Neuro" w:date="2016-04-04T08:07:00Z"/>
           <w:rFonts w:asciiTheme="minorHAnsi" w:hAnsiTheme="minorHAnsi" w:cs="Arial"/>
           <w:b/>
           <w:lang w:val="en-US"/>
         </w:rPr>
       </w:pPr>
-      <w:ins w:id="28" w:author="Neuro" w:date="2016-04-04T08:07:00Z">
+      <w:ins w:id="40" w:author="Neuro" w:date="2016-04-11T06:09:00Z">
         <w:r>
           <w:rPr>
             <w:rFonts w:asciiTheme="minorHAnsi" w:hAnsiTheme="minorHAnsi" w:cs="Arial"/>
@@ -2403,10 +2618,10 @@
             <w:lang w:val="en-US"/>
           </w:rPr>
           <w:drawing>
-            <wp:inline distT="0" distB="0" distL="0" distR="0" wp14:anchorId="035226EA" wp14:editId="297DBFEF">
-              <wp:extent cx="6640195" cy="2772410"/>
+            <wp:inline distT="0" distB="0" distL="0" distR="0" wp14:anchorId="54D4364B" wp14:editId="6C33CC16">
+              <wp:extent cx="6452749" cy="2806912"/>
               <wp:effectExtent l="0" t="0" r="0" b="0"/>
-              <wp:docPr id="13" name="Picture 13" descr="Macintosh HD:private:tmp:vergleichIV.ppt-11.jpg"/>
+              <wp:docPr id="14" name="Picture 14" descr="Macintosh HD:private:tmp:vergleichIV.ppt-12.jpg"/>
               <wp:cNvGraphicFramePr>
                 <a:graphicFrameLocks xmlns:a="http://schemas.openxmlformats.org/drawingml/2006/main" noChangeAspect="1"/>
               </wp:cNvGraphicFramePr>
@@ -2414,7 +2629,7 @@
                 <a:graphicData uri="http://schemas.openxmlformats.org/drawingml/2006/picture">
                   <pic:pic xmlns:pic="http://schemas.openxmlformats.org/drawingml/2006/picture">
                     <pic:nvPicPr>
-                      <pic:cNvPr id="0" name="Picture 13" descr="Macintosh HD:private:tmp:vergleichIV.ppt-11.jpg"/>
+                      <pic:cNvPr id="0" name="Picture 14" descr="Macintosh HD:private:tmp:vergleichIV.ppt-12.jpg"/>
                       <pic:cNvPicPr>
                         <a:picLocks noChangeAspect="1" noChangeArrowheads="1"/>
                       </pic:cNvPicPr>
@@ -2435,7 +2650,7 @@
                     <pic:spPr bwMode="auto">
                       <a:xfrm>
                         <a:off x="0" y="0"/>
-                        <a:ext cx="6640195" cy="2772410"/>
+                        <a:ext cx="6452749" cy="2806912"/>
                       </a:xfrm>
                       <a:prstGeom prst="rect">
                         <a:avLst/>
@@ -2451,25 +2666,34 @@
             </wp:inline>
           </w:drawing>
         </w:r>
-        <w:bookmarkStart w:id="29" w:name="_GoBack"/>
-        <w:bookmarkEnd w:id="29"/>
       </w:ins>
     </w:p>
     <w:p>
       <w:pPr>
         <w:jc w:val="both"/>
         <w:rPr>
-          <w:ins w:id="30" w:author="Neuro" w:date="2016-04-04T06:37:00Z"/>
-          <w:rFonts w:asciiTheme="minorHAnsi" w:hAnsiTheme="minorHAnsi" w:cs="Arial"/>
-          <w:lang w:val="en-US"/>
-        </w:rPr>
-      </w:pPr>
-      <w:r>
-        <w:rPr>
+          <w:ins w:id="41" w:author="Neuro" w:date="2016-04-04T08:07:00Z"/>
           <w:rFonts w:asciiTheme="minorHAnsi" w:hAnsiTheme="minorHAnsi" w:cs="Arial"/>
           <w:b/>
           <w:lang w:val="en-US"/>
         </w:rPr>
+      </w:pPr>
+    </w:p>
+    <w:p>
+      <w:pPr>
+        <w:jc w:val="both"/>
+        <w:rPr>
+          <w:ins w:id="42" w:author="Neuro" w:date="2016-04-04T06:37:00Z"/>
+          <w:rFonts w:asciiTheme="minorHAnsi" w:hAnsiTheme="minorHAnsi" w:cs="Arial"/>
+          <w:lang w:val="en-US"/>
+        </w:rPr>
+      </w:pPr>
+      <w:r>
+        <w:rPr>
+          <w:rFonts w:asciiTheme="minorHAnsi" w:hAnsiTheme="minorHAnsi" w:cs="Arial"/>
+          <w:b/>
+          <w:lang w:val="en-US"/>
+        </w:rPr>
         <w:t>Results:</w:t>
       </w:r>
       <w:r>
@@ -2523,7 +2747,7 @@
         </w:rPr>
         <w:t xml:space="preserve">) </w:t>
       </w:r>
-      <w:ins w:id="31" w:author="Neuro" w:date="2016-01-08T00:49:00Z">
+      <w:ins w:id="43" w:author="Neuro" w:date="2016-01-08T00:49:00Z">
         <w:r>
           <w:rPr>
             <w:rFonts w:asciiTheme="minorHAnsi" w:hAnsiTheme="minorHAnsi" w:cs="Arial"/>
@@ -2539,7 +2763,7 @@
           <w:t xml:space="preserve"> </w:t>
         </w:r>
       </w:ins>
-      <w:del w:id="32" w:author="Neuro" w:date="2016-01-08T00:49:00Z">
+      <w:del w:id="44" w:author="Neuro" w:date="2016-01-08T00:49:00Z">
         <w:r>
           <w:rPr>
             <w:rFonts w:asciiTheme="minorHAnsi" w:hAnsiTheme="minorHAnsi" w:cs="Arial"/>
@@ -2710,7 +2934,7 @@
         <w:t xml:space="preserve"> application and iv) 3D-Recontruction of the </w:t>
       </w:r>
       <w:proofErr w:type="spellStart"/>
-      <w:ins w:id="33" w:author="Neuro" w:date="2016-01-08T00:50:00Z">
+      <w:ins w:id="45" w:author="Neuro" w:date="2016-01-08T00:50:00Z">
         <w:r>
           <w:rPr>
             <w:rFonts w:asciiTheme="minorHAnsi" w:hAnsiTheme="minorHAnsi" w:cs="Arial"/>
@@ -2888,6 +3112,46 @@
         </w:rPr>
         <w:t xml:space="preserve">results of earlier studies </w:t>
       </w:r>
+      <w:ins w:id="46" w:author="Neuro" w:date="2016-04-11T05:56:00Z">
+        <w:r>
+          <w:rPr>
+            <w:rFonts w:asciiTheme="minorHAnsi" w:hAnsiTheme="minorHAnsi" w:cs="Arial"/>
+            <w:lang w:val="en-US"/>
+          </w:rPr>
+          <w:fldChar w:fldCharType="begin" w:fldLock="1"/>
+        </w:r>
+      </w:ins>
+      <w:r>
+        <w:rPr>
+          <w:rFonts w:asciiTheme="minorHAnsi" w:hAnsiTheme="minorHAnsi" w:cs="Arial"/>
+          <w:lang w:val="en-US"/>
+        </w:rPr>
+        <w:instrText>ADDIN CSL_CITATION { "citationItems" : [ { "id" : "ITEM-1", "itemData" : { "DOI" : "10.3109/00016489.2012.753640", "ISBN" : "0001-6489", "ISSN" : "1651-2251", "PMID" : "23294239", "abstract" : "Abstract Conclusion: Using magnetic resonance imaging (MRI), endolymphatic hydrops could be visualized on both sides after intratympanic (IT) injection of gadolinium contrast agents (Gd) in one symptomatic ear and subsequent intravenous (IV) Gd injection. The MRI revealed a difference of intracochlear Gd distribution between the IT injection side and the contralateral IV side. Objectives: Although the IT method allows greater enhancement of the perilymph, many patients feel reluctance in receiving the IT injection in asymptomatic ears. We attempted to evaluate endolymphatic space size on both sides without the IT injection in asymptomatic ears. Methods: In 10 patients with Meniere's disease, MRI was performed 24 h after the IT Gd injection in one symptomatic ear and 4 h after the IV Gd injection. The signal intensity of Gd in the basal and apical turns of the cochlea was evaluated. Results: The signal intensity in the scala tympani of the basal turn of the cochlea was 1.70 \u00b1 0.60 on the IT + IV side and 0.42 \u00b1 0.10 on the contralateral (IV) side. Gd was distributed uniformly in the scala tympani in the cochlea on the IV side, whereas it was strongly localized in the basal turn on the IT + IV side.", "author" : [ { "dropping-particle" : "", "family" : "Iida", "given" : "Tatsuo", "non-dropping-particle" : "", "parse-names" : false, "suffix" : "" }, { "dropping-particle" : "", "family" : "Teranishi", "given" : "Masaaki", "non-dropping-particle" : "", "parse-names" : false, "suffix" : "" }, { "dropping-particle" : "", "family" : "Yoshida", "given" : "Tadao", "non-dropping-particle" : "", "parse-names" : false, "suffix" : "" }, { "dropping-particle" : "", "family" : "Otake", "given" : "Hironao", "non-dropping-particle" : "", "parse-names" : false, "suffix" : "" }, { "dropping-particle" : "", "family" : "Sone", "given" : "Michihiko", "non-dropping-particle" : "", "parse-names" : false, "suffix" : "" }, { "dropping-particle" : "", "family" : "Kato", "given" : "Masahiro", "non-dropping-particle" : "", "parse-names" : false, "suffix" : "" }, { "dropping-particle" : "", "family" : "Shimono", "given" : "Mariko", "non-dropping-particle" : "", "parse-names" : false, "suffix" : "" }, { "dropping-particle" : "", "family" : "Yamazaki", "given" : "Masahiro", "non-dropping-particle" : "", "parse-names" : false, "suffix" : "" }, { "dropping-particle" : "", "family" : "Naganawa", "given" : "Shinji", "non-dropping-particle" : "", "parse-names" : false, "suffix" : "" }, { "dropping-particle" : "", "family" : "Nakashima", "given" : "Tsutomu", "non-dropping-particle" : "", "parse-names" : false, "suffix" : "" } ], "container-title" : "Acta oto-laryngologica", "id" : "ITEM-1", "issue" : "5", "issued" : { "date-parts" : [ [ "2013" ] ] }, "page" : "434-8", "title" : "Magnetic resonance imaging of the inner ear after both intratympanic and intravenous gadolinium injections.", "type" : "article-journal", "volume" : "133" }, "uris" : [ "http://www.mendeley.com/documents/?uuid=593a5d29-60f5-4eae-84f9-3300b5d76883" ] } ], "mendeley" : { "formattedCitation" : "(Iida et al. 2013)", "plainTextFormattedCitation" : "(Iida et al. 2013)" }, "properties" : { "noteIndex" : 0 }, "schema" : "https://github.com/citation-style-language/schema/raw/master/csl-citation.json" }</w:instrText>
+      </w:r>
+      <w:r>
+        <w:rPr>
+          <w:rFonts w:asciiTheme="minorHAnsi" w:hAnsiTheme="minorHAnsi" w:cs="Arial"/>
+          <w:lang w:val="en-US"/>
+        </w:rPr>
+        <w:fldChar w:fldCharType="separate"/>
+      </w:r>
+      <w:r>
+        <w:rPr>
+          <w:rFonts w:asciiTheme="minorHAnsi" w:hAnsiTheme="minorHAnsi" w:cs="Arial"/>
+          <w:noProof/>
+          <w:lang w:val="en-US"/>
+        </w:rPr>
+        <w:t>(Iida et al. 2013)</w:t>
+      </w:r>
+      <w:ins w:id="47" w:author="Neuro" w:date="2016-04-11T05:56:00Z">
+        <w:r>
+          <w:rPr>
+            <w:rFonts w:asciiTheme="minorHAnsi" w:hAnsiTheme="minorHAnsi" w:cs="Arial"/>
+            <w:lang w:val="en-US"/>
+          </w:rPr>
+          <w:fldChar w:fldCharType="end"/>
+        </w:r>
+      </w:ins>
       <w:r>
         <w:rPr>
           <w:rFonts w:asciiTheme="minorHAnsi" w:hAnsiTheme="minorHAnsi" w:cs="Arial"/>
@@ -2918,7 +3182,7 @@
         </w:rPr>
         <w:t xml:space="preserve">This should prove important in the search for clinical correlates </w:t>
       </w:r>
-      <w:del w:id="34" w:author="Neuro" w:date="2016-01-08T00:53:00Z">
+      <w:del w:id="48" w:author="Neuro" w:date="2016-01-08T00:53:00Z">
         <w:r>
           <w:rPr>
             <w:rFonts w:asciiTheme="minorHAnsi" w:hAnsiTheme="minorHAnsi" w:cs="Arial"/>
@@ -2950,7 +3214,7 @@
         </w:rPr>
         <w:t xml:space="preserve"> space</w:t>
       </w:r>
-      <w:ins w:id="35" w:author="Neuro" w:date="2016-01-08T00:53:00Z">
+      <w:ins w:id="49" w:author="Neuro" w:date="2016-01-08T00:53:00Z">
         <w:r>
           <w:rPr>
             <w:rFonts w:asciiTheme="minorHAnsi" w:hAnsiTheme="minorHAnsi" w:cs="Arial"/>
@@ -3041,16 +3305,32 @@
         <w:jc w:val="both"/>
         <w:rPr>
           <w:rFonts w:asciiTheme="minorHAnsi" w:hAnsiTheme="minorHAnsi" w:cs="Arial"/>
-          <w:sz w:val="20"/>
-          <w:szCs w:val="20"/>
-        </w:rPr>
-      </w:pPr>
-      <w:proofErr w:type="spellStart"/>
-      <w:r>
-        <w:rPr>
-          <w:rFonts w:asciiTheme="minorHAnsi" w:hAnsiTheme="minorHAnsi" w:cs="Arial"/>
-          <w:sz w:val="20"/>
-          <w:szCs w:val="20"/>
+          <w:color w:val="4BACC6" w:themeColor="accent5"/>
+          <w:sz w:val="20"/>
+          <w:szCs w:val="20"/>
+          <w:rPrChange w:id="50" w:author="Neuro" w:date="2016-04-11T06:16:00Z">
+            <w:rPr>
+              <w:rFonts w:asciiTheme="minorHAnsi" w:hAnsiTheme="minorHAnsi" w:cs="Arial"/>
+              <w:sz w:val="20"/>
+              <w:szCs w:val="20"/>
+            </w:rPr>
+          </w:rPrChange>
+        </w:rPr>
+      </w:pPr>
+      <w:proofErr w:type="spellStart"/>
+      <w:r>
+        <w:rPr>
+          <w:rFonts w:asciiTheme="minorHAnsi" w:hAnsiTheme="minorHAnsi" w:cs="Arial"/>
+          <w:color w:val="4BACC6" w:themeColor="accent5"/>
+          <w:sz w:val="20"/>
+          <w:szCs w:val="20"/>
+          <w:rPrChange w:id="51" w:author="Neuro" w:date="2016-04-11T06:16:00Z">
+            <w:rPr>
+              <w:rFonts w:asciiTheme="minorHAnsi" w:hAnsiTheme="minorHAnsi" w:cs="Arial"/>
+              <w:sz w:val="20"/>
+              <w:szCs w:val="20"/>
+            </w:rPr>
+          </w:rPrChange>
         </w:rPr>
         <w:t>Strupp</w:t>
       </w:r>
@@ -3058,8 +3338,16 @@
       <w:r>
         <w:rPr>
           <w:rFonts w:asciiTheme="minorHAnsi" w:hAnsiTheme="minorHAnsi" w:cs="Arial"/>
-          <w:sz w:val="20"/>
-          <w:szCs w:val="20"/>
+          <w:color w:val="4BACC6" w:themeColor="accent5"/>
+          <w:sz w:val="20"/>
+          <w:szCs w:val="20"/>
+          <w:rPrChange w:id="52" w:author="Neuro" w:date="2016-04-11T06:16:00Z">
+            <w:rPr>
+              <w:rFonts w:asciiTheme="minorHAnsi" w:hAnsiTheme="minorHAnsi" w:cs="Arial"/>
+              <w:sz w:val="20"/>
+              <w:szCs w:val="20"/>
+            </w:rPr>
+          </w:rPrChange>
         </w:rPr>
         <w:t xml:space="preserve"> M, Dieterich M, </w:t>
       </w:r>
@@ -3067,8 +3355,16 @@
       <w:r>
         <w:rPr>
           <w:rFonts w:asciiTheme="minorHAnsi" w:hAnsiTheme="minorHAnsi" w:cs="Arial"/>
-          <w:sz w:val="20"/>
-          <w:szCs w:val="20"/>
+          <w:color w:val="4BACC6" w:themeColor="accent5"/>
+          <w:sz w:val="20"/>
+          <w:szCs w:val="20"/>
+          <w:rPrChange w:id="53" w:author="Neuro" w:date="2016-04-11T06:16:00Z">
+            <w:rPr>
+              <w:rFonts w:asciiTheme="minorHAnsi" w:hAnsiTheme="minorHAnsi" w:cs="Arial"/>
+              <w:sz w:val="20"/>
+              <w:szCs w:val="20"/>
+            </w:rPr>
+          </w:rPrChange>
         </w:rPr>
         <w:t>Zwergal</w:t>
       </w:r>
@@ -3076,33 +3372,49 @@
       <w:r>
         <w:rPr>
           <w:rFonts w:asciiTheme="minorHAnsi" w:hAnsiTheme="minorHAnsi" w:cs="Arial"/>
-          <w:sz w:val="20"/>
-          <w:szCs w:val="20"/>
+          <w:color w:val="4BACC6" w:themeColor="accent5"/>
+          <w:sz w:val="20"/>
+          <w:szCs w:val="20"/>
+          <w:rPrChange w:id="54" w:author="Neuro" w:date="2016-04-11T06:16:00Z">
+            <w:rPr>
+              <w:rFonts w:asciiTheme="minorHAnsi" w:hAnsiTheme="minorHAnsi" w:cs="Arial"/>
+              <w:sz w:val="20"/>
+              <w:szCs w:val="20"/>
+            </w:rPr>
+          </w:rPrChange>
         </w:rPr>
         <w:t xml:space="preserve"> A, </w:t>
       </w:r>
       <w:r>
         <w:rPr>
           <w:rFonts w:asciiTheme="minorHAnsi" w:hAnsiTheme="minorHAnsi" w:cs="Arial"/>
-          <w:sz w:val="20"/>
-          <w:szCs w:val="20"/>
-        </w:rPr>
-        <w:t>Brandt T (201</w:t>
-      </w:r>
-      <w:r>
-        <w:rPr>
-          <w:rFonts w:asciiTheme="minorHAnsi" w:hAnsiTheme="minorHAnsi" w:cs="Arial"/>
-          <w:sz w:val="20"/>
-          <w:szCs w:val="20"/>
-        </w:rPr>
-        <w:t xml:space="preserve">5) </w:t>
-      </w:r>
-      <w:proofErr w:type="spellStart"/>
-      <w:r>
-        <w:rPr>
-          <w:rFonts w:asciiTheme="minorHAnsi" w:hAnsiTheme="minorHAnsi" w:cs="Arial"/>
-          <w:sz w:val="20"/>
-          <w:szCs w:val="20"/>
+          <w:color w:val="4BACC6" w:themeColor="accent5"/>
+          <w:sz w:val="20"/>
+          <w:szCs w:val="20"/>
+          <w:rPrChange w:id="55" w:author="Neuro" w:date="2016-04-11T06:16:00Z">
+            <w:rPr>
+              <w:rFonts w:asciiTheme="minorHAnsi" w:hAnsiTheme="minorHAnsi" w:cs="Arial"/>
+              <w:sz w:val="20"/>
+              <w:szCs w:val="20"/>
+            </w:rPr>
+          </w:rPrChange>
+        </w:rPr>
+        <w:t xml:space="preserve">Brandt T (2015) </w:t>
+      </w:r>
+      <w:proofErr w:type="spellStart"/>
+      <w:r>
+        <w:rPr>
+          <w:rFonts w:asciiTheme="minorHAnsi" w:hAnsiTheme="minorHAnsi" w:cs="Arial"/>
+          <w:color w:val="4BACC6" w:themeColor="accent5"/>
+          <w:sz w:val="20"/>
+          <w:szCs w:val="20"/>
+          <w:rPrChange w:id="56" w:author="Neuro" w:date="2016-04-11T06:16:00Z">
+            <w:rPr>
+              <w:rFonts w:asciiTheme="minorHAnsi" w:hAnsiTheme="minorHAnsi" w:cs="Arial"/>
+              <w:sz w:val="20"/>
+              <w:szCs w:val="20"/>
+            </w:rPr>
+          </w:rPrChange>
         </w:rPr>
         <w:t>Peripheral</w:t>
       </w:r>
@@ -3110,8 +3422,16 @@
       <w:r>
         <w:rPr>
           <w:rFonts w:asciiTheme="minorHAnsi" w:hAnsiTheme="minorHAnsi" w:cs="Arial"/>
-          <w:sz w:val="20"/>
-          <w:szCs w:val="20"/>
+          <w:color w:val="4BACC6" w:themeColor="accent5"/>
+          <w:sz w:val="20"/>
+          <w:szCs w:val="20"/>
+          <w:rPrChange w:id="57" w:author="Neuro" w:date="2016-04-11T06:16:00Z">
+            <w:rPr>
+              <w:rFonts w:asciiTheme="minorHAnsi" w:hAnsiTheme="minorHAnsi" w:cs="Arial"/>
+              <w:sz w:val="20"/>
+              <w:szCs w:val="20"/>
+            </w:rPr>
+          </w:rPrChange>
         </w:rPr>
         <w:t xml:space="preserve">, </w:t>
       </w:r>
@@ -3119,8 +3439,16 @@
       <w:r>
         <w:rPr>
           <w:rFonts w:asciiTheme="minorHAnsi" w:hAnsiTheme="minorHAnsi" w:cs="Arial"/>
-          <w:sz w:val="20"/>
-          <w:szCs w:val="20"/>
+          <w:color w:val="4BACC6" w:themeColor="accent5"/>
+          <w:sz w:val="20"/>
+          <w:szCs w:val="20"/>
+          <w:rPrChange w:id="58" w:author="Neuro" w:date="2016-04-11T06:16:00Z">
+            <w:rPr>
+              <w:rFonts w:asciiTheme="minorHAnsi" w:hAnsiTheme="minorHAnsi" w:cs="Arial"/>
+              <w:sz w:val="20"/>
+              <w:szCs w:val="20"/>
+            </w:rPr>
+          </w:rPrChange>
         </w:rPr>
         <w:t>central</w:t>
       </w:r>
@@ -3128,8 +3456,16 @@
       <w:r>
         <w:rPr>
           <w:rFonts w:asciiTheme="minorHAnsi" w:hAnsiTheme="minorHAnsi" w:cs="Arial"/>
-          <w:sz w:val="20"/>
-          <w:szCs w:val="20"/>
+          <w:color w:val="4BACC6" w:themeColor="accent5"/>
+          <w:sz w:val="20"/>
+          <w:szCs w:val="20"/>
+          <w:rPrChange w:id="59" w:author="Neuro" w:date="2016-04-11T06:16:00Z">
+            <w:rPr>
+              <w:rFonts w:asciiTheme="minorHAnsi" w:hAnsiTheme="minorHAnsi" w:cs="Arial"/>
+              <w:sz w:val="20"/>
+              <w:szCs w:val="20"/>
+            </w:rPr>
+          </w:rPrChange>
         </w:rPr>
         <w:t xml:space="preserve"> </w:t>
       </w:r>
@@ -3137,8 +3473,16 @@
       <w:r>
         <w:rPr>
           <w:rFonts w:asciiTheme="minorHAnsi" w:hAnsiTheme="minorHAnsi" w:cs="Arial"/>
-          <w:sz w:val="20"/>
-          <w:szCs w:val="20"/>
+          <w:color w:val="4BACC6" w:themeColor="accent5"/>
+          <w:sz w:val="20"/>
+          <w:szCs w:val="20"/>
+          <w:rPrChange w:id="60" w:author="Neuro" w:date="2016-04-11T06:16:00Z">
+            <w:rPr>
+              <w:rFonts w:asciiTheme="minorHAnsi" w:hAnsiTheme="minorHAnsi" w:cs="Arial"/>
+              <w:sz w:val="20"/>
+              <w:szCs w:val="20"/>
+            </w:rPr>
+          </w:rPrChange>
         </w:rPr>
         <w:t>and</w:t>
       </w:r>
@@ -3146,8 +3490,16 @@
       <w:r>
         <w:rPr>
           <w:rFonts w:asciiTheme="minorHAnsi" w:hAnsiTheme="minorHAnsi" w:cs="Arial"/>
-          <w:sz w:val="20"/>
-          <w:szCs w:val="20"/>
+          <w:color w:val="4BACC6" w:themeColor="accent5"/>
+          <w:sz w:val="20"/>
+          <w:szCs w:val="20"/>
+          <w:rPrChange w:id="61" w:author="Neuro" w:date="2016-04-11T06:16:00Z">
+            <w:rPr>
+              <w:rFonts w:asciiTheme="minorHAnsi" w:hAnsiTheme="minorHAnsi" w:cs="Arial"/>
+              <w:sz w:val="20"/>
+              <w:szCs w:val="20"/>
+            </w:rPr>
+          </w:rPrChange>
         </w:rPr>
         <w:t xml:space="preserve"> </w:t>
       </w:r>
@@ -3155,8 +3507,16 @@
       <w:r>
         <w:rPr>
           <w:rFonts w:asciiTheme="minorHAnsi" w:hAnsiTheme="minorHAnsi" w:cs="Arial"/>
-          <w:sz w:val="20"/>
-          <w:szCs w:val="20"/>
+          <w:color w:val="4BACC6" w:themeColor="accent5"/>
+          <w:sz w:val="20"/>
+          <w:szCs w:val="20"/>
+          <w:rPrChange w:id="62" w:author="Neuro" w:date="2016-04-11T06:16:00Z">
+            <w:rPr>
+              <w:rFonts w:asciiTheme="minorHAnsi" w:hAnsiTheme="minorHAnsi" w:cs="Arial"/>
+              <w:sz w:val="20"/>
+              <w:szCs w:val="20"/>
+            </w:rPr>
+          </w:rPrChange>
         </w:rPr>
         <w:t>functional</w:t>
       </w:r>
@@ -3164,8 +3524,16 @@
       <w:r>
         <w:rPr>
           <w:rFonts w:asciiTheme="minorHAnsi" w:hAnsiTheme="minorHAnsi" w:cs="Arial"/>
-          <w:sz w:val="20"/>
-          <w:szCs w:val="20"/>
+          <w:color w:val="4BACC6" w:themeColor="accent5"/>
+          <w:sz w:val="20"/>
+          <w:szCs w:val="20"/>
+          <w:rPrChange w:id="63" w:author="Neuro" w:date="2016-04-11T06:16:00Z">
+            <w:rPr>
+              <w:rFonts w:asciiTheme="minorHAnsi" w:hAnsiTheme="minorHAnsi" w:cs="Arial"/>
+              <w:sz w:val="20"/>
+              <w:szCs w:val="20"/>
+            </w:rPr>
+          </w:rPrChange>
         </w:rPr>
         <w:t xml:space="preserve"> </w:t>
       </w:r>
@@ -3173,8 +3541,16 @@
       <w:r>
         <w:rPr>
           <w:rFonts w:asciiTheme="minorHAnsi" w:hAnsiTheme="minorHAnsi" w:cs="Arial"/>
-          <w:sz w:val="20"/>
-          <w:szCs w:val="20"/>
+          <w:color w:val="4BACC6" w:themeColor="accent5"/>
+          <w:sz w:val="20"/>
+          <w:szCs w:val="20"/>
+          <w:rPrChange w:id="64" w:author="Neuro" w:date="2016-04-11T06:16:00Z">
+            <w:rPr>
+              <w:rFonts w:asciiTheme="minorHAnsi" w:hAnsiTheme="minorHAnsi" w:cs="Arial"/>
+              <w:sz w:val="20"/>
+              <w:szCs w:val="20"/>
+            </w:rPr>
+          </w:rPrChange>
         </w:rPr>
         <w:t>vertigo</w:t>
       </w:r>
@@ -3182,8 +3558,16 @@
       <w:r>
         <w:rPr>
           <w:rFonts w:asciiTheme="minorHAnsi" w:hAnsiTheme="minorHAnsi" w:cs="Arial"/>
-          <w:sz w:val="20"/>
-          <w:szCs w:val="20"/>
+          <w:color w:val="4BACC6" w:themeColor="accent5"/>
+          <w:sz w:val="20"/>
+          <w:szCs w:val="20"/>
+          <w:rPrChange w:id="65" w:author="Neuro" w:date="2016-04-11T06:16:00Z">
+            <w:rPr>
+              <w:rFonts w:asciiTheme="minorHAnsi" w:hAnsiTheme="minorHAnsi" w:cs="Arial"/>
+              <w:sz w:val="20"/>
+              <w:szCs w:val="20"/>
+            </w:rPr>
+          </w:rPrChange>
         </w:rPr>
         <w:t xml:space="preserve"> </w:t>
       </w:r>
@@ -3191,8 +3575,16 @@
       <w:r>
         <w:rPr>
           <w:rFonts w:asciiTheme="minorHAnsi" w:hAnsiTheme="minorHAnsi" w:cs="Arial"/>
-          <w:sz w:val="20"/>
-          <w:szCs w:val="20"/>
+          <w:color w:val="4BACC6" w:themeColor="accent5"/>
+          <w:sz w:val="20"/>
+          <w:szCs w:val="20"/>
+          <w:rPrChange w:id="66" w:author="Neuro" w:date="2016-04-11T06:16:00Z">
+            <w:rPr>
+              <w:rFonts w:asciiTheme="minorHAnsi" w:hAnsiTheme="minorHAnsi" w:cs="Arial"/>
+              <w:sz w:val="20"/>
+              <w:szCs w:val="20"/>
+            </w:rPr>
+          </w:rPrChange>
         </w:rPr>
         <w:t>syndromes</w:t>
       </w:r>
@@ -3200,8 +3592,16 @@
       <w:r>
         <w:rPr>
           <w:rFonts w:asciiTheme="minorHAnsi" w:hAnsiTheme="minorHAnsi" w:cs="Arial"/>
-          <w:sz w:val="20"/>
-          <w:szCs w:val="20"/>
+          <w:color w:val="4BACC6" w:themeColor="accent5"/>
+          <w:sz w:val="20"/>
+          <w:szCs w:val="20"/>
+          <w:rPrChange w:id="67" w:author="Neuro" w:date="2016-04-11T06:16:00Z">
+            <w:rPr>
+              <w:rFonts w:asciiTheme="minorHAnsi" w:hAnsiTheme="minorHAnsi" w:cs="Arial"/>
+              <w:sz w:val="20"/>
+              <w:szCs w:val="20"/>
+            </w:rPr>
+          </w:rPrChange>
         </w:rPr>
         <w:t xml:space="preserve">. </w:t>
       </w:r>
@@ -3209,9 +3609,18 @@
       <w:r>
         <w:rPr>
           <w:rFonts w:asciiTheme="minorHAnsi" w:hAnsiTheme="minorHAnsi" w:cs="Arial"/>
+          <w:color w:val="4BACC6" w:themeColor="accent5"/>
           <w:sz w:val="20"/>
           <w:szCs w:val="20"/>
           <w:lang w:val="en-GB"/>
+          <w:rPrChange w:id="68" w:author="Neuro" w:date="2016-04-11T06:16:00Z">
+            <w:rPr>
+              <w:rFonts w:asciiTheme="minorHAnsi" w:hAnsiTheme="minorHAnsi" w:cs="Arial"/>
+              <w:sz w:val="20"/>
+              <w:szCs w:val="20"/>
+              <w:lang w:val="en-GB"/>
+            </w:rPr>
+          </w:rPrChange>
         </w:rPr>
         <w:t>Nervenarzt</w:t>
       </w:r>
@@ -3219,17 +3628,34 @@
       <w:r>
         <w:rPr>
           <w:rFonts w:asciiTheme="minorHAnsi" w:hAnsiTheme="minorHAnsi" w:cs="Arial"/>
+          <w:color w:val="4BACC6" w:themeColor="accent5"/>
           <w:sz w:val="20"/>
           <w:szCs w:val="20"/>
           <w:lang w:val="en-GB"/>
+          <w:rPrChange w:id="69" w:author="Neuro" w:date="2016-04-11T06:16:00Z">
+            <w:rPr>
+              <w:rFonts w:asciiTheme="minorHAnsi" w:hAnsiTheme="minorHAnsi" w:cs="Arial"/>
+              <w:sz w:val="20"/>
+              <w:szCs w:val="20"/>
+              <w:lang w:val="en-GB"/>
+            </w:rPr>
+          </w:rPrChange>
         </w:rPr>
         <w:t xml:space="preserve"> </w:t>
       </w:r>
       <w:r>
         <w:rPr>
           <w:rFonts w:asciiTheme="minorHAnsi" w:hAnsiTheme="minorHAnsi" w:cs="Arial"/>
-          <w:sz w:val="20"/>
-          <w:szCs w:val="20"/>
+          <w:color w:val="4BACC6" w:themeColor="accent5"/>
+          <w:sz w:val="20"/>
+          <w:szCs w:val="20"/>
+          <w:rPrChange w:id="70" w:author="Neuro" w:date="2016-04-11T06:16:00Z">
+            <w:rPr>
+              <w:rFonts w:asciiTheme="minorHAnsi" w:hAnsiTheme="minorHAnsi" w:cs="Arial"/>
+              <w:sz w:val="20"/>
+              <w:szCs w:val="20"/>
+            </w:rPr>
+          </w:rPrChange>
         </w:rPr>
         <w:t>86(12)</w:t>
       </w:r>
@@ -3237,8 +3663,16 @@
       <w:r>
         <w:rPr>
           <w:rFonts w:asciiTheme="minorHAnsi" w:hAnsiTheme="minorHAnsi" w:cs="Arial"/>
-          <w:sz w:val="20"/>
-          <w:szCs w:val="20"/>
+          <w:color w:val="4BACC6" w:themeColor="accent5"/>
+          <w:sz w:val="20"/>
+          <w:szCs w:val="20"/>
+          <w:rPrChange w:id="71" w:author="Neuro" w:date="2016-04-11T06:16:00Z">
+            <w:rPr>
+              <w:rFonts w:asciiTheme="minorHAnsi" w:hAnsiTheme="minorHAnsi" w:cs="Arial"/>
+              <w:sz w:val="20"/>
+              <w:szCs w:val="20"/>
+            </w:rPr>
+          </w:rPrChange>
         </w:rPr>
         <w:t>:1573</w:t>
       </w:r>
@@ -3246,8 +3680,16 @@
       <w:r>
         <w:rPr>
           <w:rFonts w:asciiTheme="minorHAnsi" w:hAnsiTheme="minorHAnsi" w:cs="Arial"/>
-          <w:sz w:val="20"/>
-          <w:szCs w:val="20"/>
+          <w:color w:val="4BACC6" w:themeColor="accent5"/>
+          <w:sz w:val="20"/>
+          <w:szCs w:val="20"/>
+          <w:rPrChange w:id="72" w:author="Neuro" w:date="2016-04-11T06:16:00Z">
+            <w:rPr>
+              <w:rFonts w:asciiTheme="minorHAnsi" w:hAnsiTheme="minorHAnsi" w:cs="Arial"/>
+              <w:sz w:val="20"/>
+              <w:szCs w:val="20"/>
+            </w:rPr>
+          </w:rPrChange>
         </w:rPr>
         <w:t>-87. </w:t>
       </w:r>
@@ -3832,6 +4274,8 @@
         </w:rPr>
         <w:t xml:space="preserve"> 133:434–8.</w:t>
       </w:r>
+      <w:bookmarkStart w:id="73" w:name="_GoBack"/>
+      <w:bookmarkEnd w:id="73"/>
     </w:p>
     <w:p>
       <w:pPr>
@@ -3848,10 +4292,12 @@
       <w:pPr>
         <w:jc w:val="both"/>
         <w:rPr>
+          <w:ins w:id="74" w:author="Neuro" w:date="2016-04-11T04:55:00Z"/>
           <w:rFonts w:asciiTheme="minorHAnsi" w:hAnsiTheme="minorHAnsi" w:cs="Arial"/>
           <w:color w:val="000000" w:themeColor="text1"/>
           <w:sz w:val="20"/>
           <w:szCs w:val="20"/>
+          <w:lang w:val="en-US"/>
         </w:rPr>
       </w:pPr>
       <w:r>
@@ -4073,6 +4519,224 @@
         </w:rPr>
         <w:t>.</w:t>
       </w:r>
+    </w:p>
+    <w:p>
+      <w:pPr>
+        <w:jc w:val="both"/>
+        <w:rPr>
+          <w:ins w:id="75" w:author="Neuro" w:date="2016-04-11T04:55:00Z"/>
+          <w:rFonts w:asciiTheme="minorHAnsi" w:hAnsiTheme="minorHAnsi" w:cs="Arial"/>
+          <w:color w:val="000000" w:themeColor="text1"/>
+          <w:sz w:val="20"/>
+          <w:szCs w:val="20"/>
+          <w:lang w:val="en-US"/>
+        </w:rPr>
+      </w:pPr>
+    </w:p>
+    <w:p>
+      <w:pPr>
+        <w:pStyle w:val="NormalWeb"/>
+        <w:ind w:left="480" w:hanging="480"/>
+        <w:divId w:val="651175805"/>
+        <w:rPr>
+          <w:rFonts w:ascii="Calibri" w:eastAsiaTheme="minorEastAsia" w:hAnsi="Calibri"/>
+          <w:noProof/>
+          <w:sz w:val="20"/>
+        </w:rPr>
+      </w:pPr>
+      <w:ins w:id="76" w:author="Neuro" w:date="2016-04-11T04:55:00Z">
+        <w:r>
+          <w:rPr>
+            <w:rFonts w:asciiTheme="minorHAnsi" w:hAnsiTheme="minorHAnsi" w:cs="Arial"/>
+            <w:color w:val="000000" w:themeColor="text1"/>
+            <w:sz w:val="20"/>
+            <w:szCs w:val="20"/>
+          </w:rPr>
+          <w:fldChar w:fldCharType="begin" w:fldLock="1"/>
+        </w:r>
+        <w:r>
+          <w:rPr>
+            <w:rFonts w:asciiTheme="minorHAnsi" w:hAnsiTheme="minorHAnsi" w:cs="Arial"/>
+            <w:color w:val="000000" w:themeColor="text1"/>
+            <w:sz w:val="20"/>
+            <w:szCs w:val="20"/>
+          </w:rPr>
+          <w:instrText xml:space="preserve">ADDIN Mendeley Bibliography CSL_BIBLIOGRAPHY </w:instrText>
+        </w:r>
+      </w:ins>
+      <w:r>
+        <w:rPr>
+          <w:rFonts w:asciiTheme="minorHAnsi" w:hAnsiTheme="minorHAnsi" w:cs="Arial"/>
+          <w:color w:val="000000" w:themeColor="text1"/>
+          <w:sz w:val="20"/>
+          <w:szCs w:val="20"/>
+        </w:rPr>
+        <w:fldChar w:fldCharType="separate"/>
+      </w:r>
+      <w:r>
+        <w:rPr>
+          <w:rFonts w:ascii="Calibri" w:hAnsi="Calibri"/>
+          <w:noProof/>
+          <w:sz w:val="20"/>
+        </w:rPr>
+        <w:t xml:space="preserve">Gürkov, R. et al., 2014. MR volumetric assessment of endolymphatic hydrops. </w:t>
+      </w:r>
+      <w:r>
+        <w:rPr>
+          <w:rFonts w:ascii="Calibri" w:hAnsi="Calibri"/>
+          <w:i/>
+          <w:iCs/>
+          <w:noProof/>
+          <w:sz w:val="20"/>
+        </w:rPr>
+        <w:t>European Radiology</w:t>
+      </w:r>
+      <w:r>
+        <w:rPr>
+          <w:rFonts w:ascii="Calibri" w:hAnsi="Calibri"/>
+          <w:noProof/>
+          <w:sz w:val="20"/>
+        </w:rPr>
+        <w:t>, 25(2), pp.585–595.</w:t>
+      </w:r>
+    </w:p>
+    <w:p>
+      <w:pPr>
+        <w:pStyle w:val="NormalWeb"/>
+        <w:ind w:left="480" w:hanging="480"/>
+        <w:divId w:val="651175805"/>
+        <w:rPr>
+          <w:rFonts w:ascii="Calibri" w:hAnsi="Calibri"/>
+          <w:noProof/>
+          <w:sz w:val="20"/>
+        </w:rPr>
+      </w:pPr>
+      <w:r>
+        <w:rPr>
+          <w:rFonts w:ascii="Calibri" w:hAnsi="Calibri"/>
+          <w:noProof/>
+          <w:sz w:val="20"/>
+        </w:rPr>
+        <w:t xml:space="preserve">Iida, T. et al., 2013. Magnetic resonance imaging of the inner ear after both intratympanic and intravenous gadolinium injections. </w:t>
+      </w:r>
+      <w:r>
+        <w:rPr>
+          <w:rFonts w:ascii="Calibri" w:hAnsi="Calibri"/>
+          <w:i/>
+          <w:iCs/>
+          <w:noProof/>
+          <w:sz w:val="20"/>
+        </w:rPr>
+        <w:t>Acta oto-laryngologica</w:t>
+      </w:r>
+      <w:r>
+        <w:rPr>
+          <w:rFonts w:ascii="Calibri" w:hAnsi="Calibri"/>
+          <w:noProof/>
+          <w:sz w:val="20"/>
+        </w:rPr>
+        <w:t>, 133(5), pp.434–8. Available at: http://www.ncbi.nlm.nih.gov/pubmed/23294239.</w:t>
+      </w:r>
+    </w:p>
+    <w:p>
+      <w:pPr>
+        <w:pStyle w:val="NormalWeb"/>
+        <w:ind w:left="480" w:hanging="480"/>
+        <w:divId w:val="651175805"/>
+        <w:rPr>
+          <w:rFonts w:ascii="Calibri" w:hAnsi="Calibri"/>
+          <w:noProof/>
+          <w:sz w:val="20"/>
+        </w:rPr>
+      </w:pPr>
+      <w:r>
+        <w:rPr>
+          <w:rFonts w:ascii="Calibri" w:hAnsi="Calibri"/>
+          <w:noProof/>
+          <w:sz w:val="20"/>
+        </w:rPr>
+        <w:t xml:space="preserve">Tanigawa, T. et al., 2011. Visualization of endolymphatic hydrops after administration of a standard dose of an intravenous gadolinium-based contrast agent. </w:t>
+      </w:r>
+      <w:r>
+        <w:rPr>
+          <w:rFonts w:ascii="Calibri" w:hAnsi="Calibri"/>
+          <w:i/>
+          <w:iCs/>
+          <w:noProof/>
+          <w:sz w:val="20"/>
+        </w:rPr>
+        <w:t>Acta oto-laryngologica</w:t>
+      </w:r>
+      <w:r>
+        <w:rPr>
+          <w:rFonts w:ascii="Calibri" w:hAnsi="Calibri"/>
+          <w:noProof/>
+          <w:sz w:val="20"/>
+        </w:rPr>
+        <w:t>, 131(6), pp.596–601.</w:t>
+      </w:r>
+    </w:p>
+    <w:p>
+      <w:pPr>
+        <w:pStyle w:val="NormalWeb"/>
+        <w:ind w:left="480" w:hanging="480"/>
+        <w:divId w:val="651175805"/>
+        <w:rPr>
+          <w:rFonts w:ascii="Calibri" w:hAnsi="Calibri"/>
+          <w:noProof/>
+          <w:sz w:val="20"/>
+        </w:rPr>
+      </w:pPr>
+      <w:r>
+        <w:rPr>
+          <w:rFonts w:ascii="Calibri" w:hAnsi="Calibri"/>
+          <w:noProof/>
+          <w:sz w:val="20"/>
+        </w:rPr>
+        <w:t xml:space="preserve">Yamazaki, M. et al., 2012. Comparison of contrast effect on the cochlear perilymph after intratympanic and intravenous gadolinium injection. </w:t>
+      </w:r>
+      <w:r>
+        <w:rPr>
+          <w:rFonts w:ascii="Calibri" w:hAnsi="Calibri"/>
+          <w:i/>
+          <w:iCs/>
+          <w:noProof/>
+          <w:sz w:val="20"/>
+        </w:rPr>
+        <w:t>American Journal of Neuroradiology</w:t>
+      </w:r>
+      <w:r>
+        <w:rPr>
+          <w:rFonts w:ascii="Calibri" w:hAnsi="Calibri"/>
+          <w:noProof/>
+          <w:sz w:val="20"/>
+        </w:rPr>
+        <w:t>, 33(4), pp.773–778.</w:t>
+      </w:r>
+    </w:p>
+    <w:p>
+      <w:pPr>
+        <w:pStyle w:val="NormalWeb"/>
+        <w:ind w:left="480" w:hanging="480"/>
+        <w:divId w:val="177472232"/>
+        <w:rPr>
+          <w:rFonts w:asciiTheme="minorHAnsi" w:hAnsiTheme="minorHAnsi" w:cs="Arial"/>
+          <w:color w:val="000000" w:themeColor="text1"/>
+          <w:sz w:val="20"/>
+          <w:szCs w:val="20"/>
+        </w:rPr>
+      </w:pPr>
+      <w:ins w:id="77" w:author="Neuro" w:date="2016-04-11T04:55:00Z">
+        <w:r>
+          <w:rPr>
+            <w:rFonts w:asciiTheme="minorHAnsi" w:hAnsiTheme="minorHAnsi" w:cs="Arial"/>
+            <w:color w:val="000000" w:themeColor="text1"/>
+            <w:sz w:val="20"/>
+            <w:szCs w:val="20"/>
+          </w:rPr>
+          <w:fldChar w:fldCharType="end"/>
+        </w:r>
+      </w:ins>
     </w:p>
     <w:p>
       <w:pPr>
@@ -5989,7 +6653,7 @@
 </file>
 
 <file path=customXml/itemProps1.xml><?xml version="1.0" encoding="utf-8"?>
-<ds:datastoreItem xmlns:ds="http://schemas.openxmlformats.org/officeDocument/2006/customXml" ds:itemID="{44E4FA85-DBBB-AF43-8DEF-77F4EC102FE1}">
+<ds:datastoreItem xmlns:ds="http://schemas.openxmlformats.org/officeDocument/2006/customXml" ds:itemID="{3B02F594-8062-F34F-8FF6-5BE5ADD12CA0}">
   <ds:schemaRefs>
     <ds:schemaRef ds:uri="http://schemas.openxmlformats.org/officeDocument/2006/bibliography"/>
   </ds:schemaRefs>
